--- a/ОСиСП лабораторная работа 2.docx
+++ b/ОСиСП лабораторная работа 2.docx
@@ -16,6 +16,15 @@
           <w:lang w:val="ru-RU"/>
         </w:rPr>
       </w:pPr>
+      <w:r>
+        <w:rPr>
+          <w:rStyle w:val="normaltextrun"/>
+          <w:sz w:val="28"/>
+          <w:szCs w:val="28"/>
+          <w:lang w:val="ru-RU"/>
+        </w:rPr>
+        <w:tab/>
+      </w:r>
       <w:r>
         <w:rPr>
           <w:rStyle w:val="normaltextrun"/>
@@ -1019,10 +1028,12 @@
           <w:docPartUnique/>
         </w:docPartObj>
       </w:sdtPr>
+      <w:sdtEndPr/>
       <w:sdtContent>
         <w:p>
           <w:pPr>
             <w:pStyle w:val="ad"/>
+            <w:spacing w:line="240" w:lineRule="auto"/>
             <w:jc w:val="center"/>
             <w:rPr>
               <w:rFonts w:ascii="Times New Roman" w:hAnsi="Times New Roman" w:cs="Times New Roman"/>
@@ -1039,12 +1050,14 @@
         </w:p>
         <w:p>
           <w:pPr>
-            <w:spacing w:line="240" w:lineRule="auto"/>
+            <w:spacing w:after="0" w:line="240" w:lineRule="auto"/>
             <w:rPr>
               <w:lang w:eastAsia="ru-RU"/>
             </w:rPr>
           </w:pPr>
+          <w:bookmarkStart w:id="0" w:name="_GoBack"/>
         </w:p>
+        <w:bookmarkEnd w:id="0"/>
         <w:p>
           <w:pPr>
             <w:pStyle w:val="21"/>
@@ -1290,27 +1303,7 @@
                 <w:sz w:val="28"/>
                 <w:szCs w:val="28"/>
               </w:rPr>
-              <w:t>3 Результаты выполнения лабораторной рабо</w:t>
-            </w:r>
-            <w:r>
-              <w:rPr>
-                <w:rStyle w:val="ac"/>
-                <w:rFonts w:ascii="Times New Roman" w:hAnsi="Times New Roman" w:cs="Times New Roman"/>
-                <w:noProof/>
-                <w:sz w:val="28"/>
-                <w:szCs w:val="28"/>
-              </w:rPr>
-              <w:t>т</w:t>
-            </w:r>
-            <w:r>
-              <w:rPr>
-                <w:rStyle w:val="ac"/>
-                <w:rFonts w:ascii="Times New Roman" w:hAnsi="Times New Roman" w:cs="Times New Roman"/>
-                <w:noProof/>
-                <w:sz w:val="28"/>
-                <w:szCs w:val="28"/>
-              </w:rPr>
-              <w:t>ы</w:t>
+              <w:t>3 Результаты выполнения лабораторной работы</w:t>
             </w:r>
             <w:r>
               <w:rPr>
@@ -1654,27 +1647,7 @@
                 <w:sz w:val="28"/>
                 <w:szCs w:val="28"/>
               </w:rPr>
-              <w:t xml:space="preserve"> (обязател</w:t>
-            </w:r>
-            <w:r>
-              <w:rPr>
-                <w:rStyle w:val="ac"/>
-                <w:rFonts w:ascii="Times New Roman" w:hAnsi="Times New Roman" w:cs="Times New Roman"/>
-                <w:noProof/>
-                <w:sz w:val="28"/>
-                <w:szCs w:val="28"/>
-              </w:rPr>
-              <w:t>ь</w:t>
-            </w:r>
-            <w:r>
-              <w:rPr>
-                <w:rStyle w:val="ac"/>
-                <w:rFonts w:ascii="Times New Roman" w:hAnsi="Times New Roman" w:cs="Times New Roman"/>
-                <w:noProof/>
-                <w:sz w:val="28"/>
-                <w:szCs w:val="28"/>
-              </w:rPr>
-              <w:t>ное) Листинг кода</w:t>
+              <w:t xml:space="preserve"> (обязательное) Листинг кода</w:t>
             </w:r>
             <w:r>
               <w:rPr>
@@ -1810,7 +1783,7 @@
           <w:szCs w:val="28"/>
         </w:rPr>
       </w:pPr>
-      <w:bookmarkStart w:id="0" w:name="_Toc146631498"/>
+      <w:bookmarkStart w:id="1" w:name="_Toc146631498"/>
       <w:r>
         <w:rPr>
           <w:rFonts w:ascii="Times New Roman" w:hAnsi="Times New Roman" w:cs="Times New Roman"/>
@@ -1821,7 +1794,7 @@
         <w:lastRenderedPageBreak/>
         <w:t xml:space="preserve">1 </w:t>
       </w:r>
-      <w:bookmarkEnd w:id="0"/>
+      <w:bookmarkEnd w:id="1"/>
       <w:r>
         <w:rPr>
           <w:rFonts w:ascii="Times New Roman" w:hAnsi="Times New Roman" w:cs="Times New Roman"/>
@@ -1893,7 +1866,7 @@
           <w:szCs w:val="28"/>
         </w:rPr>
       </w:pPr>
-      <w:bookmarkStart w:id="1" w:name="_Toc146631499"/>
+      <w:bookmarkStart w:id="2" w:name="_Toc146631499"/>
       <w:r>
         <w:rPr>
           <w:rFonts w:ascii="Times New Roman" w:hAnsi="Times New Roman" w:cs="Times New Roman"/>
@@ -1904,7 +1877,7 @@
         <w:lastRenderedPageBreak/>
         <w:t xml:space="preserve">2 </w:t>
       </w:r>
-      <w:bookmarkEnd w:id="1"/>
+      <w:bookmarkEnd w:id="2"/>
       <w:r>
         <w:rPr>
           <w:rFonts w:ascii="Times New Roman" w:hAnsi="Times New Roman" w:cs="Times New Roman"/>
@@ -1929,7 +1902,7 @@
     </w:p>
     <w:p>
       <w:pPr>
-        <w:spacing w:line="240" w:lineRule="auto"/>
+        <w:spacing w:after="0" w:line="240" w:lineRule="auto"/>
         <w:ind w:firstLine="709"/>
         <w:jc w:val="both"/>
         <w:rPr>
@@ -1949,7 +1922,7 @@
     </w:p>
     <w:p>
       <w:pPr>
-        <w:spacing w:line="240" w:lineRule="auto"/>
+        <w:spacing w:after="0" w:line="240" w:lineRule="auto"/>
         <w:ind w:firstLine="709"/>
         <w:jc w:val="both"/>
         <w:rPr>
@@ -2023,7 +1996,7 @@
     </w:p>
     <w:p>
       <w:pPr>
-        <w:spacing w:line="240" w:lineRule="auto"/>
+        <w:spacing w:after="0" w:line="240" w:lineRule="auto"/>
         <w:ind w:firstLine="709"/>
         <w:jc w:val="both"/>
         <w:rPr>
@@ -2043,7 +2016,7 @@
     </w:p>
     <w:p>
       <w:pPr>
-        <w:spacing w:line="240" w:lineRule="auto"/>
+        <w:spacing w:after="0" w:line="240" w:lineRule="auto"/>
         <w:ind w:firstLine="709"/>
         <w:jc w:val="both"/>
         <w:rPr>
@@ -2071,7 +2044,7 @@
     </w:p>
     <w:p>
       <w:pPr>
-        <w:spacing w:line="240" w:lineRule="auto"/>
+        <w:spacing w:after="0" w:line="240" w:lineRule="auto"/>
         <w:ind w:firstLine="709"/>
         <w:jc w:val="both"/>
         <w:rPr>
@@ -2169,7 +2142,7 @@
     </w:p>
     <w:p>
       <w:pPr>
-        <w:spacing w:line="240" w:lineRule="auto"/>
+        <w:spacing w:after="0" w:line="240" w:lineRule="auto"/>
         <w:ind w:firstLine="709"/>
         <w:jc w:val="both"/>
         <w:rPr>
@@ -2283,7 +2256,7 @@
     </w:p>
     <w:p>
       <w:pPr>
-        <w:spacing w:line="240" w:lineRule="auto"/>
+        <w:spacing w:after="0" w:line="240" w:lineRule="auto"/>
         <w:ind w:firstLine="709"/>
         <w:jc w:val="both"/>
         <w:rPr>
@@ -2417,7 +2390,7 @@
     </w:p>
     <w:p>
       <w:pPr>
-        <w:spacing w:line="240" w:lineRule="auto"/>
+        <w:spacing w:after="0" w:line="240" w:lineRule="auto"/>
         <w:ind w:firstLine="709"/>
         <w:jc w:val="both"/>
         <w:rPr>
@@ -2432,7 +2405,6 @@
           <w:sz w:val="28"/>
           <w:szCs w:val="28"/>
         </w:rPr>
-        <w:lastRenderedPageBreak/>
         <w:t xml:space="preserve">– </w:t>
       </w:r>
       <w:r>
@@ -2498,7 +2470,7 @@
     </w:p>
     <w:p>
       <w:pPr>
-        <w:spacing w:line="240" w:lineRule="auto"/>
+        <w:spacing w:after="0" w:line="240" w:lineRule="auto"/>
         <w:ind w:firstLine="709"/>
         <w:jc w:val="both"/>
         <w:rPr>
@@ -2573,35 +2545,36 @@
           <w:sz w:val="28"/>
           <w:szCs w:val="28"/>
         </w:rPr>
-        <w:t>. Это меню позволяет пользователю выбирать тип фигуры, направление движения и цвет фигуры, что делает его важным элементом графического интерфейса пользователя (GUI).</w:t>
-      </w:r>
-    </w:p>
-    <w:p>
-      <w:pPr>
-        <w:spacing w:line="240" w:lineRule="auto"/>
-        <w:ind w:firstLine="709"/>
-        <w:jc w:val="both"/>
+        <w:t xml:space="preserve">. Это меню позволяет пользователю выбирать тип </w:t>
+      </w:r>
+      <w:r>
         <w:rPr>
           <w:rFonts w:ascii="Times New Roman" w:hAnsi="Times New Roman" w:cs="Times New Roman"/>
           <w:sz w:val="28"/>
           <w:szCs w:val="28"/>
         </w:rPr>
-      </w:pPr>
-      <w:r>
+        <w:lastRenderedPageBreak/>
+        <w:t>фигуры, направление движения и цвет фигуры, что делает его важным элементом графического интерфейса пользователя (GUI).</w:t>
+      </w:r>
+    </w:p>
+    <w:p>
+      <w:pPr>
+        <w:spacing w:after="0" w:line="240" w:lineRule="auto"/>
+        <w:ind w:firstLine="709"/>
+        <w:jc w:val="both"/>
         <w:rPr>
           <w:rFonts w:ascii="Times New Roman" w:hAnsi="Times New Roman" w:cs="Times New Roman"/>
           <w:sz w:val="28"/>
           <w:szCs w:val="28"/>
         </w:rPr>
-        <w:t xml:space="preserve">– </w:t>
-      </w:r>
+      </w:pPr>
       <w:r>
         <w:rPr>
           <w:rFonts w:ascii="Times New Roman" w:hAnsi="Times New Roman" w:cs="Times New Roman"/>
           <w:sz w:val="28"/>
           <w:szCs w:val="28"/>
         </w:rPr>
-        <w:t xml:space="preserve">Выбор параметров: </w:t>
+        <w:t xml:space="preserve">– </w:t>
       </w:r>
       <w:r>
         <w:rPr>
@@ -2609,7 +2582,7 @@
           <w:sz w:val="28"/>
           <w:szCs w:val="28"/>
         </w:rPr>
-        <w:t>п</w:t>
+        <w:t xml:space="preserve">Выбор параметров: </w:t>
       </w:r>
       <w:r>
         <w:rPr>
@@ -2617,35 +2590,35 @@
           <w:sz w:val="28"/>
           <w:szCs w:val="28"/>
         </w:rPr>
-        <w:t>ользователь имеет возможность настраивать различные параметры анимации, такие как тип траектории, скорость, тип фигуры и цвет. Это демонстрирует концепцию интерактивности в приложении.</w:t>
-      </w:r>
-    </w:p>
-    <w:p>
-      <w:pPr>
-        <w:spacing w:line="240" w:lineRule="auto"/>
-        <w:ind w:firstLine="709"/>
-        <w:jc w:val="both"/>
+        <w:t>п</w:t>
+      </w:r>
+      <w:r>
         <w:rPr>
           <w:rFonts w:ascii="Times New Roman" w:hAnsi="Times New Roman" w:cs="Times New Roman"/>
           <w:sz w:val="28"/>
           <w:szCs w:val="28"/>
         </w:rPr>
-      </w:pPr>
-      <w:r>
+        <w:t>ользователь имеет возможность настраивать различные параметры анимации, такие как тип траектории, скорость, тип фигуры и цвет. Это демонстрирует концепцию интерактивности в приложении.</w:t>
+      </w:r>
+    </w:p>
+    <w:p>
+      <w:pPr>
+        <w:spacing w:after="0" w:line="240" w:lineRule="auto"/>
+        <w:ind w:firstLine="709"/>
+        <w:jc w:val="both"/>
         <w:rPr>
           <w:rFonts w:ascii="Times New Roman" w:hAnsi="Times New Roman" w:cs="Times New Roman"/>
           <w:sz w:val="28"/>
           <w:szCs w:val="28"/>
         </w:rPr>
-        <w:t xml:space="preserve">– </w:t>
-      </w:r>
+      </w:pPr>
       <w:r>
         <w:rPr>
           <w:rFonts w:ascii="Times New Roman" w:hAnsi="Times New Roman" w:cs="Times New Roman"/>
           <w:sz w:val="28"/>
           <w:szCs w:val="28"/>
         </w:rPr>
-        <w:t xml:space="preserve">Управление окнами: </w:t>
+        <w:t xml:space="preserve">– </w:t>
       </w:r>
       <w:r>
         <w:rPr>
@@ -2653,7 +2626,7 @@
           <w:sz w:val="28"/>
           <w:szCs w:val="28"/>
         </w:rPr>
-        <w:t>п</w:t>
+        <w:t xml:space="preserve">Управление окнами: </w:t>
       </w:r>
       <w:r>
         <w:rPr>
@@ -2661,48 +2634,56 @@
           <w:sz w:val="28"/>
           <w:szCs w:val="28"/>
         </w:rPr>
-        <w:t xml:space="preserve">риложение управляет окном, его размерами, заголовком и стилями с использованием функций Win32 API, таких как </w:t>
-      </w:r>
-      <w:proofErr w:type="spellStart"/>
+        <w:t>п</w:t>
+      </w:r>
       <w:r>
         <w:rPr>
           <w:rFonts w:ascii="Times New Roman" w:hAnsi="Times New Roman" w:cs="Times New Roman"/>
           <w:sz w:val="28"/>
           <w:szCs w:val="28"/>
         </w:rPr>
-        <w:t>CreateWindow</w:t>
-      </w:r>
-      <w:proofErr w:type="spellEnd"/>
+        <w:t xml:space="preserve">риложение управляет окном, его размерами, заголовком и стилями с использованием функций Win32 API, таких как </w:t>
+      </w:r>
+      <w:proofErr w:type="spellStart"/>
       <w:r>
         <w:rPr>
           <w:rFonts w:ascii="Times New Roman" w:hAnsi="Times New Roman" w:cs="Times New Roman"/>
           <w:sz w:val="28"/>
           <w:szCs w:val="28"/>
         </w:rPr>
-        <w:t xml:space="preserve"> и </w:t>
-      </w:r>
-      <w:proofErr w:type="spellStart"/>
+        <w:t>CreateWindow</w:t>
+      </w:r>
+      <w:proofErr w:type="spellEnd"/>
       <w:r>
         <w:rPr>
           <w:rFonts w:ascii="Times New Roman" w:hAnsi="Times New Roman" w:cs="Times New Roman"/>
           <w:sz w:val="28"/>
           <w:szCs w:val="28"/>
         </w:rPr>
-        <w:t>ShowWindow</w:t>
-      </w:r>
-      <w:proofErr w:type="spellEnd"/>
+        <w:t xml:space="preserve"> и </w:t>
+      </w:r>
+      <w:proofErr w:type="spellStart"/>
       <w:r>
         <w:rPr>
           <w:rFonts w:ascii="Times New Roman" w:hAnsi="Times New Roman" w:cs="Times New Roman"/>
           <w:sz w:val="28"/>
           <w:szCs w:val="28"/>
         </w:rPr>
+        <w:t>ShowWindow</w:t>
+      </w:r>
+      <w:proofErr w:type="spellEnd"/>
+      <w:r>
+        <w:rPr>
+          <w:rFonts w:ascii="Times New Roman" w:hAnsi="Times New Roman" w:cs="Times New Roman"/>
+          <w:sz w:val="28"/>
+          <w:szCs w:val="28"/>
+        </w:rPr>
         <w:t>.</w:t>
       </w:r>
     </w:p>
     <w:p>
       <w:pPr>
-        <w:spacing w:line="240" w:lineRule="auto"/>
+        <w:spacing w:after="0" w:line="240" w:lineRule="auto"/>
         <w:ind w:firstLine="709"/>
         <w:jc w:val="both"/>
         <w:rPr>
@@ -2777,7 +2758,7 @@
           <w:szCs w:val="28"/>
         </w:rPr>
       </w:pPr>
-      <w:bookmarkStart w:id="2" w:name="_Toc146631500"/>
+      <w:bookmarkStart w:id="3" w:name="_Toc146631500"/>
       <w:r>
         <w:rPr>
           <w:rFonts w:ascii="Times New Roman" w:hAnsi="Times New Roman" w:cs="Times New Roman"/>
@@ -2797,7 +2778,7 @@
         </w:rPr>
         <w:t xml:space="preserve"> </w:t>
       </w:r>
-      <w:bookmarkEnd w:id="2"/>
+      <w:bookmarkEnd w:id="3"/>
       <w:r>
         <w:rPr>
           <w:rFonts w:ascii="Times New Roman" w:hAnsi="Times New Roman" w:cs="Times New Roman"/>
@@ -2903,7 +2884,7 @@
     <w:p>
       <w:pPr>
         <w:spacing w:after="0" w:line="240" w:lineRule="auto"/>
-        <w:ind w:firstLine="709"/>
+        <w:jc w:val="center"/>
         <w:textAlignment w:val="baseline"/>
         <w:rPr>
           <w:rFonts w:ascii="Times New Roman" w:eastAsia="Times New Roman" w:hAnsi="Times New Roman" w:cs="Times New Roman"/>
@@ -2977,7 +2958,6 @@
     <w:p>
       <w:pPr>
         <w:spacing w:after="0" w:line="240" w:lineRule="auto"/>
-        <w:ind w:firstLine="709"/>
         <w:jc w:val="center"/>
         <w:textAlignment w:val="baseline"/>
         <w:rPr>
@@ -3026,7 +3006,7 @@
         </w:rPr>
         <w:t>Для наглядного примера на рисунке 3.2 будет предоставлен результаты работы программы с измененной скоростью, формой фигуры, с измененным цветом фигуры, а также с выбором траектории</w:t>
       </w:r>
-      <w:bookmarkStart w:id="3" w:name="_Hlk146619776"/>
+      <w:bookmarkStart w:id="4" w:name="_Hlk146619776"/>
       <w:r>
         <w:rPr>
           <w:rFonts w:ascii="Times New Roman" w:eastAsia="Times New Roman" w:hAnsi="Times New Roman" w:cs="Times New Roman"/>
@@ -3182,7 +3162,6 @@
       <w:pPr>
         <w:pStyle w:val="2"/>
         <w:spacing w:line="240" w:lineRule="auto"/>
-        <w:ind w:firstLine="709"/>
         <w:jc w:val="center"/>
         <w:rPr>
           <w:rFonts w:ascii="Times New Roman" w:hAnsi="Times New Roman" w:cs="Times New Roman"/>
@@ -3190,8 +3169,8 @@
           <w:szCs w:val="28"/>
         </w:rPr>
       </w:pPr>
-      <w:bookmarkStart w:id="4" w:name="_Toc146631501"/>
-      <w:bookmarkEnd w:id="3"/>
+      <w:bookmarkStart w:id="5" w:name="_Toc146631501"/>
+      <w:bookmarkEnd w:id="4"/>
       <w:r>
         <w:rPr>
           <w:rFonts w:ascii="Times New Roman" w:hAnsi="Times New Roman" w:cs="Times New Roman"/>
@@ -3202,7 +3181,7 @@
         <w:lastRenderedPageBreak/>
         <w:t>ВЫВОДЫ</w:t>
       </w:r>
-      <w:bookmarkEnd w:id="4"/>
+      <w:bookmarkEnd w:id="5"/>
     </w:p>
     <w:p>
       <w:pPr>
@@ -3248,7 +3227,6 @@
       <w:pPr>
         <w:pStyle w:val="2"/>
         <w:spacing w:line="240" w:lineRule="auto"/>
-        <w:ind w:firstLine="709"/>
         <w:jc w:val="center"/>
         <w:rPr>
           <w:rFonts w:ascii="Times New Roman" w:hAnsi="Times New Roman" w:cs="Times New Roman"/>
@@ -3256,7 +3234,7 @@
           <w:szCs w:val="28"/>
         </w:rPr>
       </w:pPr>
-      <w:bookmarkStart w:id="5" w:name="_Toc146631502"/>
+      <w:bookmarkStart w:id="6" w:name="_Toc146631502"/>
       <w:r>
         <w:rPr>
           <w:rFonts w:ascii="Times New Roman" w:hAnsi="Times New Roman" w:cs="Times New Roman"/>
@@ -3267,7 +3245,7 @@
         <w:lastRenderedPageBreak/>
         <w:t>СПИСОК ИСПОЛЬЗОВАННЫХ ИСТОЧНИКОВ</w:t>
       </w:r>
-      <w:bookmarkEnd w:id="5"/>
+      <w:bookmarkEnd w:id="6"/>
     </w:p>
     <w:p>
       <w:pPr>
@@ -3679,7 +3657,7 @@
         </w:rPr>
         <w:t xml:space="preserve">[4] [Электронный ресурс]. </w:t>
       </w:r>
-      <w:bookmarkStart w:id="6" w:name="_Hlk146702154"/>
+      <w:bookmarkStart w:id="7" w:name="_Hlk146702154"/>
       <w:r>
         <w:rPr>
           <w:rFonts w:ascii="Times New Roman" w:hAnsi="Times New Roman" w:cs="Times New Roman"/>
@@ -3688,7 +3666,7 @@
         </w:rPr>
         <w:t>–</w:t>
       </w:r>
-      <w:bookmarkEnd w:id="6"/>
+      <w:bookmarkEnd w:id="7"/>
       <w:r>
         <w:rPr>
           <w:rFonts w:ascii="Times New Roman" w:hAnsi="Times New Roman" w:cs="Times New Roman"/>
@@ -3833,7 +3811,6 @@
       <w:pPr>
         <w:pStyle w:val="2"/>
         <w:spacing w:line="240" w:lineRule="auto"/>
-        <w:ind w:firstLine="709"/>
         <w:jc w:val="center"/>
         <w:rPr>
           <w:rFonts w:ascii="Times New Roman" w:hAnsi="Times New Roman" w:cs="Times New Roman"/>
@@ -3850,7 +3827,7 @@
         </w:rPr>
         <w:br w:type="page"/>
       </w:r>
-      <w:bookmarkStart w:id="7" w:name="_Toc146631503"/>
+      <w:bookmarkStart w:id="8" w:name="_Toc146631503"/>
       <w:r>
         <w:rPr>
           <w:rFonts w:ascii="Times New Roman" w:hAnsi="Times New Roman" w:cs="Times New Roman"/>
@@ -3870,13 +3847,12 @@
         </w:rPr>
         <w:t>ИЛОЖЕНИЕ А</w:t>
       </w:r>
-      <w:bookmarkEnd w:id="7"/>
+      <w:bookmarkEnd w:id="8"/>
     </w:p>
     <w:p>
       <w:pPr>
         <w:pStyle w:val="2"/>
         <w:spacing w:before="0" w:line="240" w:lineRule="auto"/>
-        <w:ind w:firstLine="709"/>
         <w:jc w:val="center"/>
         <w:rPr>
           <w:rFonts w:ascii="Times New Roman" w:hAnsi="Times New Roman" w:cs="Times New Roman"/>
@@ -3885,9 +3861,9 @@
           <w:szCs w:val="28"/>
         </w:rPr>
       </w:pPr>
-      <w:bookmarkStart w:id="8" w:name="_Toc145670725"/>
-      <w:bookmarkStart w:id="9" w:name="_Toc146622153"/>
-      <w:bookmarkStart w:id="10" w:name="_Toc146631504"/>
+      <w:bookmarkStart w:id="9" w:name="_Toc145670725"/>
+      <w:bookmarkStart w:id="10" w:name="_Toc146622153"/>
+      <w:bookmarkStart w:id="11" w:name="_Toc146631504"/>
       <w:r>
         <w:rPr>
           <w:rFonts w:ascii="Times New Roman" w:hAnsi="Times New Roman" w:cs="Times New Roman"/>
@@ -3897,16 +3873,15 @@
         </w:rPr>
         <w:t>(обязательное)</w:t>
       </w:r>
-      <w:bookmarkStart w:id="11" w:name="_Hlk146619354"/>
-      <w:bookmarkEnd w:id="8"/>
+      <w:bookmarkStart w:id="12" w:name="_Hlk146619354"/>
       <w:bookmarkEnd w:id="9"/>
       <w:bookmarkEnd w:id="10"/>
+      <w:bookmarkEnd w:id="11"/>
     </w:p>
     <w:p>
       <w:pPr>
         <w:pStyle w:val="2"/>
         <w:spacing w:before="0" w:line="240" w:lineRule="auto"/>
-        <w:ind w:firstLine="709"/>
         <w:jc w:val="center"/>
         <w:rPr>
           <w:rFonts w:ascii="Times New Roman" w:hAnsi="Times New Roman" w:cs="Times New Roman"/>
@@ -3915,9 +3890,9 @@
           <w:szCs w:val="28"/>
         </w:rPr>
       </w:pPr>
-      <w:bookmarkStart w:id="12" w:name="_Toc145670726"/>
-      <w:bookmarkStart w:id="13" w:name="_Toc146622154"/>
-      <w:bookmarkStart w:id="14" w:name="_Toc146631505"/>
+      <w:bookmarkStart w:id="13" w:name="_Toc145670726"/>
+      <w:bookmarkStart w:id="14" w:name="_Toc146622154"/>
+      <w:bookmarkStart w:id="15" w:name="_Toc146631505"/>
       <w:r>
         <w:rPr>
           <w:rFonts w:ascii="Times New Roman" w:hAnsi="Times New Roman" w:cs="Times New Roman"/>
@@ -3927,9 +3902,9 @@
         </w:rPr>
         <w:t>Листинг кода</w:t>
       </w:r>
-      <w:bookmarkEnd w:id="12"/>
       <w:bookmarkEnd w:id="13"/>
       <w:bookmarkEnd w:id="14"/>
+      <w:bookmarkEnd w:id="15"/>
     </w:p>
     <w:p>
       <w:pPr>
@@ -3995,7 +3970,7 @@
         </w:rPr>
       </w:pPr>
     </w:p>
-    <w:bookmarkEnd w:id="11"/>
+    <w:bookmarkEnd w:id="12"/>
     <w:p>
       <w:pPr>
         <w:widowControl w:val="0"/>
@@ -8111,7 +8086,6 @@
         </w:rPr>
         <w:t>(</w:t>
       </w:r>
-      <w:proofErr w:type="spellStart"/>
       <w:r>
         <w:rPr>
           <w:rFonts w:ascii="Courier New" w:eastAsia="Times New Roman" w:hAnsi="Courier New" w:cs="Courier New"/>
@@ -8130,6 +8104,7 @@
         </w:rPr>
         <w:t>_</w:t>
       </w:r>
+      <w:proofErr w:type="spellStart"/>
       <w:r>
         <w:rPr>
           <w:rFonts w:ascii="Courier New" w:eastAsia="Times New Roman" w:hAnsi="Courier New" w:cs="Courier New"/>
@@ -11246,8 +11221,6 @@
         </w:rPr>
         <w:t>_</w:t>
       </w:r>
-      <w:bookmarkStart w:id="15" w:name="_GoBack"/>
-      <w:bookmarkEnd w:id="15"/>
       <w:r>
         <w:rPr>
           <w:rFonts w:ascii="Courier New" w:eastAsia="Times New Roman" w:hAnsi="Courier New" w:cs="Courier New"/>
@@ -18899,7 +18872,23 @@
           <w:sz w:val="20"/>
           <w:szCs w:val="20"/>
         </w:rPr>
-        <w:t xml:space="preserve">); // Устанавливаем </w:t>
+        <w:t xml:space="preserve">); // </w:t>
+      </w:r>
+      <w:r>
+        <w:rPr>
+          <w:rFonts w:ascii="Courier New" w:eastAsia="Times New Roman" w:hAnsi="Courier New" w:cs="Courier New"/>
+          <w:sz w:val="20"/>
+          <w:szCs w:val="20"/>
+        </w:rPr>
+        <w:t>Устанавливаем</w:t>
+      </w:r>
+      <w:r>
+        <w:rPr>
+          <w:rFonts w:ascii="Courier New" w:eastAsia="Times New Roman" w:hAnsi="Courier New" w:cs="Courier New"/>
+          <w:sz w:val="20"/>
+          <w:szCs w:val="20"/>
+        </w:rPr>
+        <w:t xml:space="preserve"> </w:t>
       </w:r>
       <w:r>
         <w:rPr>
@@ -18932,7 +18921,54 @@
           <w:szCs w:val="20"/>
         </w:rPr>
         <w:tab/>
-        <w:t xml:space="preserve">таймер для анимации (60 </w:t>
+      </w:r>
+      <w:r>
+        <w:rPr>
+          <w:rFonts w:ascii="Courier New" w:eastAsia="Times New Roman" w:hAnsi="Courier New" w:cs="Courier New"/>
+          <w:sz w:val="20"/>
+          <w:szCs w:val="20"/>
+        </w:rPr>
+        <w:t>таймер</w:t>
+      </w:r>
+      <w:r>
+        <w:rPr>
+          <w:rFonts w:ascii="Courier New" w:eastAsia="Times New Roman" w:hAnsi="Courier New" w:cs="Courier New"/>
+          <w:sz w:val="20"/>
+          <w:szCs w:val="20"/>
+        </w:rPr>
+        <w:t xml:space="preserve"> </w:t>
+      </w:r>
+      <w:r>
+        <w:rPr>
+          <w:rFonts w:ascii="Courier New" w:eastAsia="Times New Roman" w:hAnsi="Courier New" w:cs="Courier New"/>
+          <w:sz w:val="20"/>
+          <w:szCs w:val="20"/>
+        </w:rPr>
+        <w:t>для</w:t>
+      </w:r>
+      <w:r>
+        <w:rPr>
+          <w:rFonts w:ascii="Courier New" w:eastAsia="Times New Roman" w:hAnsi="Courier New" w:cs="Courier New"/>
+          <w:sz w:val="20"/>
+          <w:szCs w:val="20"/>
+        </w:rPr>
+        <w:t xml:space="preserve"> </w:t>
+      </w:r>
+      <w:r>
+        <w:rPr>
+          <w:rFonts w:ascii="Courier New" w:eastAsia="Times New Roman" w:hAnsi="Courier New" w:cs="Courier New"/>
+          <w:sz w:val="20"/>
+          <w:szCs w:val="20"/>
+        </w:rPr>
+        <w:t>анимации</w:t>
+      </w:r>
+      <w:r>
+        <w:rPr>
+          <w:rFonts w:ascii="Courier New" w:eastAsia="Times New Roman" w:hAnsi="Courier New" w:cs="Courier New"/>
+          <w:sz w:val="20"/>
+          <w:szCs w:val="20"/>
+        </w:rPr>
+        <w:t xml:space="preserve"> (60 </w:t>
       </w:r>
       <w:r>
         <w:rPr>
@@ -19064,6 +19100,7 @@
         <w:t>KillTimer</w:t>
       </w:r>
       <w:proofErr w:type="spellEnd"/>
+      <w:proofErr w:type="gramEnd"/>
       <w:r>
         <w:rPr>
           <w:rFonts w:ascii="Courier New" w:eastAsia="Times New Roman" w:hAnsi="Courier New" w:cs="Courier New"/>
@@ -19073,6 +19110,141 @@
         <w:t>(</w:t>
       </w:r>
       <w:proofErr w:type="spellStart"/>
+      <w:r>
+        <w:rPr>
+          <w:rFonts w:ascii="Courier New" w:eastAsia="Times New Roman" w:hAnsi="Courier New" w:cs="Courier New"/>
+          <w:sz w:val="20"/>
+          <w:szCs w:val="20"/>
+          <w:lang w:val="en-US"/>
+        </w:rPr>
+        <w:t>hWnd</w:t>
+      </w:r>
+      <w:proofErr w:type="spellEnd"/>
+      <w:r>
+        <w:rPr>
+          <w:rFonts w:ascii="Courier New" w:eastAsia="Times New Roman" w:hAnsi="Courier New" w:cs="Courier New"/>
+          <w:sz w:val="20"/>
+          <w:szCs w:val="20"/>
+        </w:rPr>
+        <w:t xml:space="preserve">, 1); // </w:t>
+      </w:r>
+      <w:r>
+        <w:rPr>
+          <w:rFonts w:ascii="Courier New" w:eastAsia="Times New Roman" w:hAnsi="Courier New" w:cs="Courier New"/>
+          <w:sz w:val="20"/>
+          <w:szCs w:val="20"/>
+        </w:rPr>
+        <w:t>Останавливаем</w:t>
+      </w:r>
+      <w:r>
+        <w:rPr>
+          <w:rFonts w:ascii="Courier New" w:eastAsia="Times New Roman" w:hAnsi="Courier New" w:cs="Courier New"/>
+          <w:sz w:val="20"/>
+          <w:szCs w:val="20"/>
+        </w:rPr>
+        <w:t xml:space="preserve"> </w:t>
+      </w:r>
+      <w:r>
+        <w:rPr>
+          <w:rFonts w:ascii="Courier New" w:eastAsia="Times New Roman" w:hAnsi="Courier New" w:cs="Courier New"/>
+          <w:sz w:val="20"/>
+          <w:szCs w:val="20"/>
+        </w:rPr>
+        <w:t>таймер</w:t>
+      </w:r>
+    </w:p>
+    <w:p>
+      <w:pPr>
+        <w:widowControl w:val="0"/>
+        <w:autoSpaceDE w:val="0"/>
+        <w:autoSpaceDN w:val="0"/>
+        <w:spacing w:before="57" w:after="0" w:line="240" w:lineRule="auto"/>
+        <w:ind w:right="382"/>
+        <w:outlineLvl w:val="0"/>
+        <w:rPr>
+          <w:rFonts w:ascii="Courier New" w:eastAsia="Times New Roman" w:hAnsi="Courier New" w:cs="Courier New"/>
+          <w:sz w:val="20"/>
+          <w:szCs w:val="20"/>
+        </w:rPr>
+      </w:pPr>
+      <w:r>
+        <w:rPr>
+          <w:rFonts w:ascii="Courier New" w:eastAsia="Times New Roman" w:hAnsi="Courier New" w:cs="Courier New"/>
+          <w:sz w:val="20"/>
+          <w:szCs w:val="20"/>
+        </w:rPr>
+        <w:t xml:space="preserve">                    // </w:t>
+      </w:r>
+      <w:r>
+        <w:rPr>
+          <w:rFonts w:ascii="Courier New" w:eastAsia="Times New Roman" w:hAnsi="Courier New" w:cs="Courier New"/>
+          <w:sz w:val="20"/>
+          <w:szCs w:val="20"/>
+        </w:rPr>
+        <w:t>Обновляем</w:t>
+      </w:r>
+      <w:r>
+        <w:rPr>
+          <w:rFonts w:ascii="Courier New" w:eastAsia="Times New Roman" w:hAnsi="Courier New" w:cs="Courier New"/>
+          <w:sz w:val="20"/>
+          <w:szCs w:val="20"/>
+        </w:rPr>
+        <w:t xml:space="preserve"> </w:t>
+      </w:r>
+      <w:r>
+        <w:rPr>
+          <w:rFonts w:ascii="Courier New" w:eastAsia="Times New Roman" w:hAnsi="Courier New" w:cs="Courier New"/>
+          <w:sz w:val="20"/>
+          <w:szCs w:val="20"/>
+        </w:rPr>
+        <w:t>окно</w:t>
+      </w:r>
+    </w:p>
+    <w:p>
+      <w:pPr>
+        <w:widowControl w:val="0"/>
+        <w:autoSpaceDE w:val="0"/>
+        <w:autoSpaceDN w:val="0"/>
+        <w:spacing w:before="57" w:after="0" w:line="240" w:lineRule="auto"/>
+        <w:ind w:right="382"/>
+        <w:outlineLvl w:val="0"/>
+        <w:rPr>
+          <w:rFonts w:ascii="Courier New" w:eastAsia="Times New Roman" w:hAnsi="Courier New" w:cs="Courier New"/>
+          <w:sz w:val="20"/>
+          <w:szCs w:val="20"/>
+          <w:lang w:val="en-US"/>
+        </w:rPr>
+      </w:pPr>
+      <w:r>
+        <w:rPr>
+          <w:rFonts w:ascii="Courier New" w:eastAsia="Times New Roman" w:hAnsi="Courier New" w:cs="Courier New"/>
+          <w:sz w:val="20"/>
+          <w:szCs w:val="20"/>
+        </w:rPr>
+        <w:t xml:space="preserve">                    </w:t>
+      </w:r>
+      <w:proofErr w:type="spellStart"/>
+      <w:proofErr w:type="gramStart"/>
+      <w:r>
+        <w:rPr>
+          <w:rFonts w:ascii="Courier New" w:eastAsia="Times New Roman" w:hAnsi="Courier New" w:cs="Courier New"/>
+          <w:sz w:val="20"/>
+          <w:szCs w:val="20"/>
+          <w:lang w:val="en-US"/>
+        </w:rPr>
+        <w:t>InvalidateRect</w:t>
+      </w:r>
+      <w:proofErr w:type="spellEnd"/>
+      <w:r>
+        <w:rPr>
+          <w:rFonts w:ascii="Courier New" w:eastAsia="Times New Roman" w:hAnsi="Courier New" w:cs="Courier New"/>
+          <w:sz w:val="20"/>
+          <w:szCs w:val="20"/>
+          <w:lang w:val="en-US"/>
+        </w:rPr>
+        <w:t>(</w:t>
+      </w:r>
+      <w:proofErr w:type="spellStart"/>
       <w:proofErr w:type="gramEnd"/>
       <w:r>
         <w:rPr>
@@ -19089,57 +19261,211 @@
           <w:rFonts w:ascii="Courier New" w:eastAsia="Times New Roman" w:hAnsi="Courier New" w:cs="Courier New"/>
           <w:sz w:val="20"/>
           <w:szCs w:val="20"/>
-        </w:rPr>
-        <w:t>, 1); // Останавливаем таймер</w:t>
-      </w:r>
-    </w:p>
-    <w:p>
-      <w:pPr>
-        <w:widowControl w:val="0"/>
-        <w:autoSpaceDE w:val="0"/>
-        <w:autoSpaceDN w:val="0"/>
-        <w:spacing w:before="57" w:after="0" w:line="240" w:lineRule="auto"/>
-        <w:ind w:right="382"/>
-        <w:outlineLvl w:val="0"/>
-        <w:rPr>
-          <w:rFonts w:ascii="Courier New" w:eastAsia="Times New Roman" w:hAnsi="Courier New" w:cs="Courier New"/>
-          <w:sz w:val="20"/>
-          <w:szCs w:val="20"/>
-        </w:rPr>
-      </w:pPr>
-      <w:r>
-        <w:rPr>
-          <w:rFonts w:ascii="Courier New" w:eastAsia="Times New Roman" w:hAnsi="Courier New" w:cs="Courier New"/>
-          <w:sz w:val="20"/>
-          <w:szCs w:val="20"/>
-        </w:rPr>
-        <w:t xml:space="preserve">                    // Обновляем окно</w:t>
-      </w:r>
-    </w:p>
-    <w:p>
-      <w:pPr>
-        <w:widowControl w:val="0"/>
-        <w:autoSpaceDE w:val="0"/>
-        <w:autoSpaceDN w:val="0"/>
-        <w:spacing w:before="57" w:after="0" w:line="240" w:lineRule="auto"/>
-        <w:ind w:right="382"/>
-        <w:outlineLvl w:val="0"/>
-        <w:rPr>
-          <w:rFonts w:ascii="Courier New" w:eastAsia="Times New Roman" w:hAnsi="Courier New" w:cs="Courier New"/>
-          <w:sz w:val="20"/>
-          <w:szCs w:val="20"/>
-          <w:lang w:val="en-US"/>
-        </w:rPr>
-      </w:pPr>
-      <w:r>
-        <w:rPr>
-          <w:rFonts w:ascii="Courier New" w:eastAsia="Times New Roman" w:hAnsi="Courier New" w:cs="Courier New"/>
-          <w:sz w:val="20"/>
-          <w:szCs w:val="20"/>
-        </w:rPr>
-        <w:t xml:space="preserve">                    </w:t>
-      </w:r>
-      <w:proofErr w:type="spellStart"/>
+          <w:lang w:val="en-US"/>
+        </w:rPr>
+        <w:t>, NULL, TRUE);</w:t>
+      </w:r>
+    </w:p>
+    <w:p>
+      <w:pPr>
+        <w:widowControl w:val="0"/>
+        <w:autoSpaceDE w:val="0"/>
+        <w:autoSpaceDN w:val="0"/>
+        <w:spacing w:before="57" w:after="0" w:line="240" w:lineRule="auto"/>
+        <w:ind w:right="382"/>
+        <w:outlineLvl w:val="0"/>
+        <w:rPr>
+          <w:rFonts w:ascii="Courier New" w:eastAsia="Times New Roman" w:hAnsi="Courier New" w:cs="Courier New"/>
+          <w:sz w:val="20"/>
+          <w:szCs w:val="20"/>
+          <w:lang w:val="en-US"/>
+        </w:rPr>
+      </w:pPr>
+      <w:r>
+        <w:rPr>
+          <w:rFonts w:ascii="Courier New" w:eastAsia="Times New Roman" w:hAnsi="Courier New" w:cs="Courier New"/>
+          <w:sz w:val="20"/>
+          <w:szCs w:val="20"/>
+          <w:lang w:val="en-US"/>
+        </w:rPr>
+        <w:t xml:space="preserve">                }</w:t>
+      </w:r>
+    </w:p>
+    <w:p>
+      <w:pPr>
+        <w:widowControl w:val="0"/>
+        <w:autoSpaceDE w:val="0"/>
+        <w:autoSpaceDN w:val="0"/>
+        <w:spacing w:before="57" w:after="0" w:line="240" w:lineRule="auto"/>
+        <w:ind w:right="382"/>
+        <w:outlineLvl w:val="0"/>
+        <w:rPr>
+          <w:rFonts w:ascii="Courier New" w:eastAsia="Times New Roman" w:hAnsi="Courier New" w:cs="Courier New"/>
+          <w:sz w:val="20"/>
+          <w:szCs w:val="20"/>
+          <w:lang w:val="en-US"/>
+        </w:rPr>
+      </w:pPr>
+      <w:r>
+        <w:rPr>
+          <w:rFonts w:ascii="Courier New" w:eastAsia="Times New Roman" w:hAnsi="Courier New" w:cs="Courier New"/>
+          <w:sz w:val="20"/>
+          <w:szCs w:val="20"/>
+          <w:lang w:val="en-US"/>
+        </w:rPr>
+        <w:t xml:space="preserve">            }</w:t>
+      </w:r>
+    </w:p>
+    <w:p>
+      <w:pPr>
+        <w:widowControl w:val="0"/>
+        <w:autoSpaceDE w:val="0"/>
+        <w:autoSpaceDN w:val="0"/>
+        <w:spacing w:before="57" w:after="0" w:line="240" w:lineRule="auto"/>
+        <w:ind w:right="382"/>
+        <w:outlineLvl w:val="0"/>
+        <w:rPr>
+          <w:rFonts w:ascii="Courier New" w:eastAsia="Times New Roman" w:hAnsi="Courier New" w:cs="Courier New"/>
+          <w:sz w:val="20"/>
+          <w:szCs w:val="20"/>
+          <w:lang w:val="en-US"/>
+        </w:rPr>
+      </w:pPr>
+      <w:r>
+        <w:rPr>
+          <w:rFonts w:ascii="Courier New" w:eastAsia="Times New Roman" w:hAnsi="Courier New" w:cs="Courier New"/>
+          <w:sz w:val="20"/>
+          <w:szCs w:val="20"/>
+          <w:lang w:val="en-US"/>
+        </w:rPr>
+        <w:t xml:space="preserve">        }</w:t>
+      </w:r>
+    </w:p>
+    <w:p>
+      <w:pPr>
+        <w:widowControl w:val="0"/>
+        <w:autoSpaceDE w:val="0"/>
+        <w:autoSpaceDN w:val="0"/>
+        <w:spacing w:before="57" w:after="0" w:line="240" w:lineRule="auto"/>
+        <w:ind w:right="382"/>
+        <w:outlineLvl w:val="0"/>
+        <w:rPr>
+          <w:rFonts w:ascii="Courier New" w:eastAsia="Times New Roman" w:hAnsi="Courier New" w:cs="Courier New"/>
+          <w:sz w:val="20"/>
+          <w:szCs w:val="20"/>
+          <w:lang w:val="en-US"/>
+        </w:rPr>
+      </w:pPr>
+      <w:r>
+        <w:rPr>
+          <w:rFonts w:ascii="Courier New" w:eastAsia="Times New Roman" w:hAnsi="Courier New" w:cs="Courier New"/>
+          <w:sz w:val="20"/>
+          <w:szCs w:val="20"/>
+          <w:lang w:val="en-US"/>
+        </w:rPr>
+        <w:t xml:space="preserve">        break;</w:t>
+      </w:r>
+    </w:p>
+    <w:p>
+      <w:pPr>
+        <w:widowControl w:val="0"/>
+        <w:autoSpaceDE w:val="0"/>
+        <w:autoSpaceDN w:val="0"/>
+        <w:spacing w:before="57" w:after="0" w:line="240" w:lineRule="auto"/>
+        <w:ind w:right="382"/>
+        <w:outlineLvl w:val="0"/>
+        <w:rPr>
+          <w:rFonts w:ascii="Courier New" w:eastAsia="Times New Roman" w:hAnsi="Courier New" w:cs="Courier New"/>
+          <w:sz w:val="20"/>
+          <w:szCs w:val="20"/>
+          <w:lang w:val="en-US"/>
+        </w:rPr>
+      </w:pPr>
+      <w:r>
+        <w:rPr>
+          <w:rFonts w:ascii="Courier New" w:eastAsia="Times New Roman" w:hAnsi="Courier New" w:cs="Courier New"/>
+          <w:sz w:val="20"/>
+          <w:szCs w:val="20"/>
+          <w:lang w:val="en-US"/>
+        </w:rPr>
+        <w:t xml:space="preserve">        case 105: // </w:t>
+      </w:r>
+      <w:proofErr w:type="spellStart"/>
+      <w:r>
+        <w:rPr>
+          <w:rFonts w:ascii="Courier New" w:eastAsia="Times New Roman" w:hAnsi="Courier New" w:cs="Courier New"/>
+          <w:sz w:val="20"/>
+          <w:szCs w:val="20"/>
+          <w:lang w:val="en-US"/>
+        </w:rPr>
+        <w:t>Поле</w:t>
+      </w:r>
+      <w:proofErr w:type="spellEnd"/>
+      <w:r>
+        <w:rPr>
+          <w:rFonts w:ascii="Courier New" w:eastAsia="Times New Roman" w:hAnsi="Courier New" w:cs="Courier New"/>
+          <w:sz w:val="20"/>
+          <w:szCs w:val="20"/>
+          <w:lang w:val="en-US"/>
+        </w:rPr>
+        <w:t xml:space="preserve"> </w:t>
+      </w:r>
+      <w:proofErr w:type="spellStart"/>
+      <w:r>
+        <w:rPr>
+          <w:rFonts w:ascii="Courier New" w:eastAsia="Times New Roman" w:hAnsi="Courier New" w:cs="Courier New"/>
+          <w:sz w:val="20"/>
+          <w:szCs w:val="20"/>
+          <w:lang w:val="en-US"/>
+        </w:rPr>
+        <w:t>ввода</w:t>
+      </w:r>
+      <w:proofErr w:type="spellEnd"/>
+      <w:r>
+        <w:rPr>
+          <w:rFonts w:ascii="Courier New" w:eastAsia="Times New Roman" w:hAnsi="Courier New" w:cs="Courier New"/>
+          <w:sz w:val="20"/>
+          <w:szCs w:val="20"/>
+          <w:lang w:val="en-US"/>
+        </w:rPr>
+        <w:t xml:space="preserve"> </w:t>
+      </w:r>
+      <w:proofErr w:type="spellStart"/>
+      <w:r>
+        <w:rPr>
+          <w:rFonts w:ascii="Courier New" w:eastAsia="Times New Roman" w:hAnsi="Courier New" w:cs="Courier New"/>
+          <w:sz w:val="20"/>
+          <w:szCs w:val="20"/>
+          <w:lang w:val="en-US"/>
+        </w:rPr>
+        <w:t>скорости</w:t>
+      </w:r>
+      <w:proofErr w:type="spellEnd"/>
+    </w:p>
+    <w:p>
+      <w:pPr>
+        <w:widowControl w:val="0"/>
+        <w:autoSpaceDE w:val="0"/>
+        <w:autoSpaceDN w:val="0"/>
+        <w:spacing w:before="57" w:after="0" w:line="240" w:lineRule="auto"/>
+        <w:ind w:right="382"/>
+        <w:outlineLvl w:val="0"/>
+        <w:rPr>
+          <w:rFonts w:ascii="Courier New" w:eastAsia="Times New Roman" w:hAnsi="Courier New" w:cs="Courier New"/>
+          <w:sz w:val="20"/>
+          <w:szCs w:val="20"/>
+          <w:lang w:val="en-US"/>
+        </w:rPr>
+      </w:pPr>
+      <w:r>
+        <w:rPr>
+          <w:rFonts w:ascii="Courier New" w:eastAsia="Times New Roman" w:hAnsi="Courier New" w:cs="Courier New"/>
+          <w:sz w:val="20"/>
+          <w:szCs w:val="20"/>
+          <w:lang w:val="en-US"/>
+        </w:rPr>
+        <w:t xml:space="preserve">            if (</w:t>
+      </w:r>
       <w:proofErr w:type="gramStart"/>
       <w:r>
         <w:rPr>
@@ -19148,7 +19474,190 @@
           <w:szCs w:val="20"/>
           <w:lang w:val="en-US"/>
         </w:rPr>
-        <w:t>InvalidateRect</w:t>
+        <w:t>HIWORD(</w:t>
+      </w:r>
+      <w:proofErr w:type="spellStart"/>
+      <w:proofErr w:type="gramEnd"/>
+      <w:r>
+        <w:rPr>
+          <w:rFonts w:ascii="Courier New" w:eastAsia="Times New Roman" w:hAnsi="Courier New" w:cs="Courier New"/>
+          <w:sz w:val="20"/>
+          <w:szCs w:val="20"/>
+          <w:lang w:val="en-US"/>
+        </w:rPr>
+        <w:t>wParam</w:t>
+      </w:r>
+      <w:proofErr w:type="spellEnd"/>
+      <w:r>
+        <w:rPr>
+          <w:rFonts w:ascii="Courier New" w:eastAsia="Times New Roman" w:hAnsi="Courier New" w:cs="Courier New"/>
+          <w:sz w:val="20"/>
+          <w:szCs w:val="20"/>
+          <w:lang w:val="en-US"/>
+        </w:rPr>
+        <w:t>) == EN_CHANGE)</w:t>
+      </w:r>
+    </w:p>
+    <w:p>
+      <w:pPr>
+        <w:widowControl w:val="0"/>
+        <w:autoSpaceDE w:val="0"/>
+        <w:autoSpaceDN w:val="0"/>
+        <w:spacing w:before="57" w:after="0" w:line="240" w:lineRule="auto"/>
+        <w:ind w:right="382"/>
+        <w:outlineLvl w:val="0"/>
+        <w:rPr>
+          <w:rFonts w:ascii="Courier New" w:eastAsia="Times New Roman" w:hAnsi="Courier New" w:cs="Courier New"/>
+          <w:sz w:val="20"/>
+          <w:szCs w:val="20"/>
+        </w:rPr>
+      </w:pPr>
+      <w:r>
+        <w:rPr>
+          <w:rFonts w:ascii="Courier New" w:eastAsia="Times New Roman" w:hAnsi="Courier New" w:cs="Courier New"/>
+          <w:sz w:val="20"/>
+          <w:szCs w:val="20"/>
+          <w:lang w:val="en-US"/>
+        </w:rPr>
+        <w:t xml:space="preserve">            </w:t>
+      </w:r>
+      <w:r>
+        <w:rPr>
+          <w:rFonts w:ascii="Courier New" w:eastAsia="Times New Roman" w:hAnsi="Courier New" w:cs="Courier New"/>
+          <w:sz w:val="20"/>
+          <w:szCs w:val="20"/>
+        </w:rPr>
+        <w:t>{</w:t>
+      </w:r>
+    </w:p>
+    <w:p>
+      <w:pPr>
+        <w:widowControl w:val="0"/>
+        <w:autoSpaceDE w:val="0"/>
+        <w:autoSpaceDN w:val="0"/>
+        <w:spacing w:before="57" w:after="0" w:line="240" w:lineRule="auto"/>
+        <w:ind w:right="382"/>
+        <w:outlineLvl w:val="0"/>
+        <w:rPr>
+          <w:rFonts w:ascii="Courier New" w:eastAsia="Times New Roman" w:hAnsi="Courier New" w:cs="Courier New"/>
+          <w:sz w:val="20"/>
+          <w:szCs w:val="20"/>
+        </w:rPr>
+      </w:pPr>
+      <w:r>
+        <w:rPr>
+          <w:rFonts w:ascii="Courier New" w:eastAsia="Times New Roman" w:hAnsi="Courier New" w:cs="Courier New"/>
+          <w:sz w:val="20"/>
+          <w:szCs w:val="20"/>
+        </w:rPr>
+        <w:t xml:space="preserve">                // Обработка изменения значения скорости</w:t>
+      </w:r>
+    </w:p>
+    <w:p>
+      <w:pPr>
+        <w:widowControl w:val="0"/>
+        <w:autoSpaceDE w:val="0"/>
+        <w:autoSpaceDN w:val="0"/>
+        <w:spacing w:before="57" w:after="0" w:line="240" w:lineRule="auto"/>
+        <w:ind w:right="382"/>
+        <w:outlineLvl w:val="0"/>
+        <w:rPr>
+          <w:rFonts w:ascii="Courier New" w:eastAsia="Times New Roman" w:hAnsi="Courier New" w:cs="Courier New"/>
+          <w:sz w:val="20"/>
+          <w:szCs w:val="20"/>
+          <w:lang w:val="en-US"/>
+        </w:rPr>
+      </w:pPr>
+      <w:r>
+        <w:rPr>
+          <w:rFonts w:ascii="Courier New" w:eastAsia="Times New Roman" w:hAnsi="Courier New" w:cs="Courier New"/>
+          <w:sz w:val="20"/>
+          <w:szCs w:val="20"/>
+        </w:rPr>
+        <w:t xml:space="preserve">                </w:t>
+      </w:r>
+      <w:r>
+        <w:rPr>
+          <w:rFonts w:ascii="Courier New" w:eastAsia="Times New Roman" w:hAnsi="Courier New" w:cs="Courier New"/>
+          <w:sz w:val="20"/>
+          <w:szCs w:val="20"/>
+          <w:lang w:val="en-US"/>
+        </w:rPr>
+        <w:t>WCHAR</w:t>
+      </w:r>
+      <w:r>
+        <w:rPr>
+          <w:rFonts w:ascii="Courier New" w:eastAsia="Times New Roman" w:hAnsi="Courier New" w:cs="Courier New"/>
+          <w:sz w:val="20"/>
+          <w:szCs w:val="20"/>
+          <w:lang w:val="en-US"/>
+        </w:rPr>
+        <w:t xml:space="preserve"> </w:t>
+      </w:r>
+      <w:proofErr w:type="gramStart"/>
+      <w:r>
+        <w:rPr>
+          <w:rFonts w:ascii="Courier New" w:eastAsia="Times New Roman" w:hAnsi="Courier New" w:cs="Courier New"/>
+          <w:sz w:val="20"/>
+          <w:szCs w:val="20"/>
+          <w:lang w:val="en-US"/>
+        </w:rPr>
+        <w:t>buffer</w:t>
+      </w:r>
+      <w:r>
+        <w:rPr>
+          <w:rFonts w:ascii="Courier New" w:eastAsia="Times New Roman" w:hAnsi="Courier New" w:cs="Courier New"/>
+          <w:sz w:val="20"/>
+          <w:szCs w:val="20"/>
+          <w:lang w:val="en-US"/>
+        </w:rPr>
+        <w:t>[</w:t>
+      </w:r>
+      <w:proofErr w:type="gramEnd"/>
+      <w:r>
+        <w:rPr>
+          <w:rFonts w:ascii="Courier New" w:eastAsia="Times New Roman" w:hAnsi="Courier New" w:cs="Courier New"/>
+          <w:sz w:val="20"/>
+          <w:szCs w:val="20"/>
+          <w:lang w:val="en-US"/>
+        </w:rPr>
+        <w:t>10];</w:t>
+      </w:r>
+    </w:p>
+    <w:p>
+      <w:pPr>
+        <w:widowControl w:val="0"/>
+        <w:autoSpaceDE w:val="0"/>
+        <w:autoSpaceDN w:val="0"/>
+        <w:spacing w:before="57" w:after="0" w:line="240" w:lineRule="auto"/>
+        <w:ind w:right="382"/>
+        <w:outlineLvl w:val="0"/>
+        <w:rPr>
+          <w:rFonts w:ascii="Courier New" w:eastAsia="Times New Roman" w:hAnsi="Courier New" w:cs="Courier New"/>
+          <w:sz w:val="20"/>
+          <w:szCs w:val="20"/>
+          <w:lang w:val="en-US"/>
+        </w:rPr>
+      </w:pPr>
+      <w:r>
+        <w:rPr>
+          <w:rFonts w:ascii="Courier New" w:eastAsia="Times New Roman" w:hAnsi="Courier New" w:cs="Courier New"/>
+          <w:sz w:val="20"/>
+          <w:szCs w:val="20"/>
+          <w:lang w:val="en-US"/>
+        </w:rPr>
+        <w:t xml:space="preserve">                </w:t>
+      </w:r>
+      <w:proofErr w:type="spellStart"/>
+      <w:proofErr w:type="gramStart"/>
+      <w:r>
+        <w:rPr>
+          <w:rFonts w:ascii="Courier New" w:eastAsia="Times New Roman" w:hAnsi="Courier New" w:cs="Courier New"/>
+          <w:sz w:val="20"/>
+          <w:szCs w:val="20"/>
+          <w:lang w:val="en-US"/>
+        </w:rPr>
+        <w:t>GetWindowText</w:t>
       </w:r>
       <w:proofErr w:type="spellEnd"/>
       <w:r>
@@ -19169,6 +19678,26 @@
           <w:szCs w:val="20"/>
           <w:lang w:val="en-US"/>
         </w:rPr>
+        <w:t>GetDlgItem</w:t>
+      </w:r>
+      <w:proofErr w:type="spellEnd"/>
+      <w:r>
+        <w:rPr>
+          <w:rFonts w:ascii="Courier New" w:eastAsia="Times New Roman" w:hAnsi="Courier New" w:cs="Courier New"/>
+          <w:sz w:val="20"/>
+          <w:szCs w:val="20"/>
+          <w:lang w:val="en-US"/>
+        </w:rPr>
+        <w:t>(</w:t>
+      </w:r>
+      <w:proofErr w:type="spellStart"/>
+      <w:r>
+        <w:rPr>
+          <w:rFonts w:ascii="Courier New" w:eastAsia="Times New Roman" w:hAnsi="Courier New" w:cs="Courier New"/>
+          <w:sz w:val="20"/>
+          <w:szCs w:val="20"/>
+          <w:lang w:val="en-US"/>
+        </w:rPr>
         <w:t>hWnd</w:t>
       </w:r>
       <w:proofErr w:type="spellEnd"/>
@@ -19179,32 +19708,72 @@
           <w:szCs w:val="20"/>
           <w:lang w:val="en-US"/>
         </w:rPr>
-        <w:t>, NULL, TRUE);</w:t>
-      </w:r>
-    </w:p>
-    <w:p>
-      <w:pPr>
-        <w:widowControl w:val="0"/>
-        <w:autoSpaceDE w:val="0"/>
-        <w:autoSpaceDN w:val="0"/>
-        <w:spacing w:before="57" w:after="0" w:line="240" w:lineRule="auto"/>
-        <w:ind w:right="382"/>
-        <w:outlineLvl w:val="0"/>
-        <w:rPr>
-          <w:rFonts w:ascii="Courier New" w:eastAsia="Times New Roman" w:hAnsi="Courier New" w:cs="Courier New"/>
-          <w:sz w:val="20"/>
-          <w:szCs w:val="20"/>
-          <w:lang w:val="en-US"/>
-        </w:rPr>
-      </w:pPr>
-      <w:r>
-        <w:rPr>
-          <w:rFonts w:ascii="Courier New" w:eastAsia="Times New Roman" w:hAnsi="Courier New" w:cs="Courier New"/>
-          <w:sz w:val="20"/>
-          <w:szCs w:val="20"/>
-          <w:lang w:val="en-US"/>
-        </w:rPr>
-        <w:t xml:space="preserve">                }</w:t>
+        <w:t>, 105), buffer, 10);</w:t>
+      </w:r>
+    </w:p>
+    <w:p>
+      <w:pPr>
+        <w:widowControl w:val="0"/>
+        <w:autoSpaceDE w:val="0"/>
+        <w:autoSpaceDN w:val="0"/>
+        <w:spacing w:before="57" w:after="0" w:line="240" w:lineRule="auto"/>
+        <w:ind w:right="382"/>
+        <w:outlineLvl w:val="0"/>
+        <w:rPr>
+          <w:rFonts w:ascii="Courier New" w:eastAsia="Times New Roman" w:hAnsi="Courier New" w:cs="Courier New"/>
+          <w:sz w:val="20"/>
+          <w:szCs w:val="20"/>
+          <w:lang w:val="en-US"/>
+        </w:rPr>
+      </w:pPr>
+      <w:r>
+        <w:rPr>
+          <w:rFonts w:ascii="Courier New" w:eastAsia="Times New Roman" w:hAnsi="Courier New" w:cs="Courier New"/>
+          <w:sz w:val="20"/>
+          <w:szCs w:val="20"/>
+          <w:lang w:val="en-US"/>
+        </w:rPr>
+        <w:t xml:space="preserve">                </w:t>
+      </w:r>
+      <w:proofErr w:type="spellStart"/>
+      <w:r>
+        <w:rPr>
+          <w:rFonts w:ascii="Courier New" w:eastAsia="Times New Roman" w:hAnsi="Courier New" w:cs="Courier New"/>
+          <w:sz w:val="20"/>
+          <w:szCs w:val="20"/>
+          <w:lang w:val="en-US"/>
+        </w:rPr>
+        <w:t>g_speed</w:t>
+      </w:r>
+      <w:proofErr w:type="spellEnd"/>
+      <w:r>
+        <w:rPr>
+          <w:rFonts w:ascii="Courier New" w:eastAsia="Times New Roman" w:hAnsi="Courier New" w:cs="Courier New"/>
+          <w:sz w:val="20"/>
+          <w:szCs w:val="20"/>
+          <w:lang w:val="en-US"/>
+        </w:rPr>
+        <w:t xml:space="preserve"> = _</w:t>
+      </w:r>
+      <w:proofErr w:type="spellStart"/>
+      <w:r>
+        <w:rPr>
+          <w:rFonts w:ascii="Courier New" w:eastAsia="Times New Roman" w:hAnsi="Courier New" w:cs="Courier New"/>
+          <w:sz w:val="20"/>
+          <w:szCs w:val="20"/>
+          <w:lang w:val="en-US"/>
+        </w:rPr>
+        <w:t>wtoi</w:t>
+      </w:r>
+      <w:proofErr w:type="spellEnd"/>
+      <w:r>
+        <w:rPr>
+          <w:rFonts w:ascii="Courier New" w:eastAsia="Times New Roman" w:hAnsi="Courier New" w:cs="Courier New"/>
+          <w:sz w:val="20"/>
+          <w:szCs w:val="20"/>
+          <w:lang w:val="en-US"/>
+        </w:rPr>
+        <w:t>(buffer);</w:t>
       </w:r>
     </w:p>
     <w:p>
@@ -19254,760 +19823,316 @@
           <w:szCs w:val="20"/>
           <w:lang w:val="en-US"/>
         </w:rPr>
-        <w:t xml:space="preserve">        }</w:t>
-      </w:r>
-    </w:p>
-    <w:p>
-      <w:pPr>
-        <w:widowControl w:val="0"/>
-        <w:autoSpaceDE w:val="0"/>
-        <w:autoSpaceDN w:val="0"/>
-        <w:spacing w:before="57" w:after="0" w:line="240" w:lineRule="auto"/>
-        <w:ind w:right="382"/>
-        <w:outlineLvl w:val="0"/>
-        <w:rPr>
-          <w:rFonts w:ascii="Courier New" w:eastAsia="Times New Roman" w:hAnsi="Courier New" w:cs="Courier New"/>
-          <w:sz w:val="20"/>
-          <w:szCs w:val="20"/>
-          <w:lang w:val="en-US"/>
-        </w:rPr>
-      </w:pPr>
-      <w:r>
-        <w:rPr>
-          <w:rFonts w:ascii="Courier New" w:eastAsia="Times New Roman" w:hAnsi="Courier New" w:cs="Courier New"/>
-          <w:sz w:val="20"/>
-          <w:szCs w:val="20"/>
-          <w:lang w:val="en-US"/>
-        </w:rPr>
-        <w:t xml:space="preserve">        break;</w:t>
-      </w:r>
-    </w:p>
-    <w:p>
-      <w:pPr>
-        <w:widowControl w:val="0"/>
-        <w:autoSpaceDE w:val="0"/>
-        <w:autoSpaceDN w:val="0"/>
-        <w:spacing w:before="57" w:after="0" w:line="240" w:lineRule="auto"/>
-        <w:ind w:right="382"/>
-        <w:outlineLvl w:val="0"/>
-        <w:rPr>
-          <w:rFonts w:ascii="Courier New" w:eastAsia="Times New Roman" w:hAnsi="Courier New" w:cs="Courier New"/>
-          <w:sz w:val="20"/>
-          <w:szCs w:val="20"/>
-          <w:lang w:val="en-US"/>
-        </w:rPr>
-      </w:pPr>
-      <w:r>
-        <w:rPr>
-          <w:rFonts w:ascii="Courier New" w:eastAsia="Times New Roman" w:hAnsi="Courier New" w:cs="Courier New"/>
-          <w:sz w:val="20"/>
-          <w:szCs w:val="20"/>
-          <w:lang w:val="en-US"/>
-        </w:rPr>
-        <w:t xml:space="preserve">        case 105: // </w:t>
-      </w:r>
-      <w:proofErr w:type="spellStart"/>
-      <w:r>
-        <w:rPr>
-          <w:rFonts w:ascii="Courier New" w:eastAsia="Times New Roman" w:hAnsi="Courier New" w:cs="Courier New"/>
-          <w:sz w:val="20"/>
-          <w:szCs w:val="20"/>
-          <w:lang w:val="en-US"/>
-        </w:rPr>
-        <w:t>Поле</w:t>
-      </w:r>
-      <w:proofErr w:type="spellEnd"/>
-      <w:r>
-        <w:rPr>
-          <w:rFonts w:ascii="Courier New" w:eastAsia="Times New Roman" w:hAnsi="Courier New" w:cs="Courier New"/>
-          <w:sz w:val="20"/>
-          <w:szCs w:val="20"/>
-          <w:lang w:val="en-US"/>
+        <w:t xml:space="preserve">            break;</w:t>
+      </w:r>
+    </w:p>
+    <w:p>
+      <w:pPr>
+        <w:widowControl w:val="0"/>
+        <w:autoSpaceDE w:val="0"/>
+        <w:autoSpaceDN w:val="0"/>
+        <w:spacing w:before="57" w:after="0" w:line="240" w:lineRule="auto"/>
+        <w:ind w:right="382"/>
+        <w:outlineLvl w:val="0"/>
+        <w:rPr>
+          <w:rFonts w:ascii="Courier New" w:eastAsia="Times New Roman" w:hAnsi="Courier New" w:cs="Courier New"/>
+          <w:sz w:val="20"/>
+          <w:szCs w:val="20"/>
+          <w:lang w:val="en-US"/>
+        </w:rPr>
+      </w:pPr>
+      <w:r>
+        <w:rPr>
+          <w:rFonts w:ascii="Courier New" w:eastAsia="Times New Roman" w:hAnsi="Courier New" w:cs="Courier New"/>
+          <w:sz w:val="20"/>
+          <w:szCs w:val="20"/>
+          <w:lang w:val="en-US"/>
+        </w:rPr>
+        <w:t xml:space="preserve">        case 201: // </w:t>
+      </w:r>
+      <w:proofErr w:type="spellStart"/>
+      <w:r>
+        <w:rPr>
+          <w:rFonts w:ascii="Courier New" w:eastAsia="Times New Roman" w:hAnsi="Courier New" w:cs="Courier New"/>
+          <w:sz w:val="20"/>
+          <w:szCs w:val="20"/>
+          <w:lang w:val="en-US"/>
+        </w:rPr>
+        <w:t>Круг</w:t>
+      </w:r>
+      <w:proofErr w:type="spellEnd"/>
+    </w:p>
+    <w:p>
+      <w:pPr>
+        <w:widowControl w:val="0"/>
+        <w:autoSpaceDE w:val="0"/>
+        <w:autoSpaceDN w:val="0"/>
+        <w:spacing w:before="57" w:after="0" w:line="240" w:lineRule="auto"/>
+        <w:ind w:right="382"/>
+        <w:outlineLvl w:val="0"/>
+        <w:rPr>
+          <w:rFonts w:ascii="Courier New" w:eastAsia="Times New Roman" w:hAnsi="Courier New" w:cs="Courier New"/>
+          <w:sz w:val="20"/>
+          <w:szCs w:val="20"/>
+          <w:lang w:val="en-US"/>
+        </w:rPr>
+      </w:pPr>
+      <w:r>
+        <w:rPr>
+          <w:rFonts w:ascii="Courier New" w:eastAsia="Times New Roman" w:hAnsi="Courier New" w:cs="Courier New"/>
+          <w:sz w:val="20"/>
+          <w:szCs w:val="20"/>
+          <w:lang w:val="en-US"/>
+        </w:rPr>
+        <w:t xml:space="preserve">            </w:t>
+      </w:r>
+      <w:proofErr w:type="spellStart"/>
+      <w:r>
+        <w:rPr>
+          <w:rFonts w:ascii="Courier New" w:eastAsia="Times New Roman" w:hAnsi="Courier New" w:cs="Courier New"/>
+          <w:sz w:val="20"/>
+          <w:szCs w:val="20"/>
+          <w:lang w:val="en-US"/>
+        </w:rPr>
+        <w:t>g_selectedShape</w:t>
+      </w:r>
+      <w:proofErr w:type="spellEnd"/>
+      <w:r>
+        <w:rPr>
+          <w:rFonts w:ascii="Courier New" w:eastAsia="Times New Roman" w:hAnsi="Courier New" w:cs="Courier New"/>
+          <w:sz w:val="20"/>
+          <w:szCs w:val="20"/>
+          <w:lang w:val="en-US"/>
+        </w:rPr>
+        <w:t xml:space="preserve"> = 0;</w:t>
+      </w:r>
+    </w:p>
+    <w:p>
+      <w:pPr>
+        <w:widowControl w:val="0"/>
+        <w:autoSpaceDE w:val="0"/>
+        <w:autoSpaceDN w:val="0"/>
+        <w:spacing w:before="57" w:after="0" w:line="240" w:lineRule="auto"/>
+        <w:ind w:right="382"/>
+        <w:outlineLvl w:val="0"/>
+        <w:rPr>
+          <w:rFonts w:ascii="Courier New" w:eastAsia="Times New Roman" w:hAnsi="Courier New" w:cs="Courier New"/>
+          <w:sz w:val="20"/>
+          <w:szCs w:val="20"/>
+          <w:lang w:val="en-US"/>
+        </w:rPr>
+      </w:pPr>
+      <w:r>
+        <w:rPr>
+          <w:rFonts w:ascii="Courier New" w:eastAsia="Times New Roman" w:hAnsi="Courier New" w:cs="Courier New"/>
+          <w:sz w:val="20"/>
+          <w:szCs w:val="20"/>
+          <w:lang w:val="en-US"/>
+        </w:rPr>
+        <w:t xml:space="preserve">            break;</w:t>
+      </w:r>
+    </w:p>
+    <w:p>
+      <w:pPr>
+        <w:widowControl w:val="0"/>
+        <w:autoSpaceDE w:val="0"/>
+        <w:autoSpaceDN w:val="0"/>
+        <w:spacing w:before="57" w:after="0" w:line="240" w:lineRule="auto"/>
+        <w:ind w:right="382"/>
+        <w:outlineLvl w:val="0"/>
+        <w:rPr>
+          <w:rFonts w:ascii="Courier New" w:eastAsia="Times New Roman" w:hAnsi="Courier New" w:cs="Courier New"/>
+          <w:sz w:val="20"/>
+          <w:szCs w:val="20"/>
+          <w:lang w:val="en-US"/>
+        </w:rPr>
+      </w:pPr>
+      <w:r>
+        <w:rPr>
+          <w:rFonts w:ascii="Courier New" w:eastAsia="Times New Roman" w:hAnsi="Courier New" w:cs="Courier New"/>
+          <w:sz w:val="20"/>
+          <w:szCs w:val="20"/>
+          <w:lang w:val="en-US"/>
+        </w:rPr>
+        <w:t xml:space="preserve">        case 202: // </w:t>
+      </w:r>
+      <w:proofErr w:type="spellStart"/>
+      <w:r>
+        <w:rPr>
+          <w:rFonts w:ascii="Courier New" w:eastAsia="Times New Roman" w:hAnsi="Courier New" w:cs="Courier New"/>
+          <w:sz w:val="20"/>
+          <w:szCs w:val="20"/>
+          <w:lang w:val="en-US"/>
+        </w:rPr>
+        <w:t>Квадрат</w:t>
+      </w:r>
+      <w:proofErr w:type="spellEnd"/>
+    </w:p>
+    <w:p>
+      <w:pPr>
+        <w:widowControl w:val="0"/>
+        <w:autoSpaceDE w:val="0"/>
+        <w:autoSpaceDN w:val="0"/>
+        <w:spacing w:before="57" w:after="0" w:line="240" w:lineRule="auto"/>
+        <w:ind w:right="382"/>
+        <w:outlineLvl w:val="0"/>
+        <w:rPr>
+          <w:rFonts w:ascii="Courier New" w:eastAsia="Times New Roman" w:hAnsi="Courier New" w:cs="Courier New"/>
+          <w:sz w:val="20"/>
+          <w:szCs w:val="20"/>
+          <w:lang w:val="en-US"/>
+        </w:rPr>
+      </w:pPr>
+      <w:r>
+        <w:rPr>
+          <w:rFonts w:ascii="Courier New" w:eastAsia="Times New Roman" w:hAnsi="Courier New" w:cs="Courier New"/>
+          <w:sz w:val="20"/>
+          <w:szCs w:val="20"/>
+          <w:lang w:val="en-US"/>
+        </w:rPr>
+        <w:t xml:space="preserve">            </w:t>
+      </w:r>
+      <w:proofErr w:type="spellStart"/>
+      <w:r>
+        <w:rPr>
+          <w:rFonts w:ascii="Courier New" w:eastAsia="Times New Roman" w:hAnsi="Courier New" w:cs="Courier New"/>
+          <w:sz w:val="20"/>
+          <w:szCs w:val="20"/>
+          <w:lang w:val="en-US"/>
+        </w:rPr>
+        <w:t>g_selectedShape</w:t>
+      </w:r>
+      <w:proofErr w:type="spellEnd"/>
+      <w:r>
+        <w:rPr>
+          <w:rFonts w:ascii="Courier New" w:eastAsia="Times New Roman" w:hAnsi="Courier New" w:cs="Courier New"/>
+          <w:sz w:val="20"/>
+          <w:szCs w:val="20"/>
+          <w:lang w:val="en-US"/>
+        </w:rPr>
+        <w:t xml:space="preserve"> = 1;</w:t>
+      </w:r>
+    </w:p>
+    <w:p>
+      <w:pPr>
+        <w:widowControl w:val="0"/>
+        <w:autoSpaceDE w:val="0"/>
+        <w:autoSpaceDN w:val="0"/>
+        <w:spacing w:before="57" w:after="0" w:line="240" w:lineRule="auto"/>
+        <w:ind w:right="382"/>
+        <w:outlineLvl w:val="0"/>
+        <w:rPr>
+          <w:rFonts w:ascii="Courier New" w:eastAsia="Times New Roman" w:hAnsi="Courier New" w:cs="Courier New"/>
+          <w:sz w:val="20"/>
+          <w:szCs w:val="20"/>
+          <w:lang w:val="en-US"/>
+        </w:rPr>
+      </w:pPr>
+      <w:r>
+        <w:rPr>
+          <w:rFonts w:ascii="Courier New" w:eastAsia="Times New Roman" w:hAnsi="Courier New" w:cs="Courier New"/>
+          <w:sz w:val="20"/>
+          <w:szCs w:val="20"/>
+          <w:lang w:val="en-US"/>
+        </w:rPr>
+        <w:t xml:space="preserve">            break;</w:t>
+      </w:r>
+    </w:p>
+    <w:p>
+      <w:pPr>
+        <w:widowControl w:val="0"/>
+        <w:autoSpaceDE w:val="0"/>
+        <w:autoSpaceDN w:val="0"/>
+        <w:spacing w:before="57" w:after="0" w:line="240" w:lineRule="auto"/>
+        <w:ind w:right="382"/>
+        <w:outlineLvl w:val="0"/>
+        <w:rPr>
+          <w:rFonts w:ascii="Courier New" w:eastAsia="Times New Roman" w:hAnsi="Courier New" w:cs="Courier New"/>
+          <w:sz w:val="20"/>
+          <w:szCs w:val="20"/>
+        </w:rPr>
+      </w:pPr>
+      <w:r>
+        <w:rPr>
+          <w:rFonts w:ascii="Courier New" w:eastAsia="Times New Roman" w:hAnsi="Courier New" w:cs="Courier New"/>
+          <w:sz w:val="20"/>
+          <w:szCs w:val="20"/>
+          <w:lang w:val="en-US"/>
+        </w:rPr>
+        <w:t xml:space="preserve">        case</w:t>
+      </w:r>
+      <w:r>
+        <w:rPr>
+          <w:rFonts w:ascii="Courier New" w:eastAsia="Times New Roman" w:hAnsi="Courier New" w:cs="Courier New"/>
+          <w:sz w:val="20"/>
+          <w:szCs w:val="20"/>
+        </w:rPr>
+        <w:t xml:space="preserve"> 203: // </w:t>
+      </w:r>
+      <w:r>
+        <w:rPr>
+          <w:rFonts w:ascii="Courier New" w:eastAsia="Times New Roman" w:hAnsi="Courier New" w:cs="Courier New"/>
+          <w:sz w:val="20"/>
+          <w:szCs w:val="20"/>
+        </w:rPr>
+        <w:t>По</w:t>
+      </w:r>
+      <w:r>
+        <w:rPr>
+          <w:rFonts w:ascii="Courier New" w:eastAsia="Times New Roman" w:hAnsi="Courier New" w:cs="Courier New"/>
+          <w:sz w:val="20"/>
+          <w:szCs w:val="20"/>
         </w:rPr>
         <w:t xml:space="preserve"> </w:t>
       </w:r>
-      <w:proofErr w:type="spellStart"/>
-      <w:r>
-        <w:rPr>
-          <w:rFonts w:ascii="Courier New" w:eastAsia="Times New Roman" w:hAnsi="Courier New" w:cs="Courier New"/>
-          <w:sz w:val="20"/>
-          <w:szCs w:val="20"/>
-          <w:lang w:val="en-US"/>
-        </w:rPr>
-        <w:t>ввода</w:t>
-      </w:r>
-      <w:proofErr w:type="spellEnd"/>
-      <w:r>
-        <w:rPr>
-          <w:rFonts w:ascii="Courier New" w:eastAsia="Times New Roman" w:hAnsi="Courier New" w:cs="Courier New"/>
-          <w:sz w:val="20"/>
-          <w:szCs w:val="20"/>
-          <w:lang w:val="en-US"/>
+      <w:r>
+        <w:rPr>
+          <w:rFonts w:ascii="Courier New" w:eastAsia="Times New Roman" w:hAnsi="Courier New" w:cs="Courier New"/>
+          <w:sz w:val="20"/>
+          <w:szCs w:val="20"/>
+        </w:rPr>
+        <w:t>часовой</w:t>
+      </w:r>
+      <w:r>
+        <w:rPr>
+          <w:rFonts w:ascii="Courier New" w:eastAsia="Times New Roman" w:hAnsi="Courier New" w:cs="Courier New"/>
+          <w:sz w:val="20"/>
+          <w:szCs w:val="20"/>
         </w:rPr>
         <w:t xml:space="preserve"> </w:t>
       </w:r>
-      <w:proofErr w:type="spellStart"/>
-      <w:r>
-        <w:rPr>
-          <w:rFonts w:ascii="Courier New" w:eastAsia="Times New Roman" w:hAnsi="Courier New" w:cs="Courier New"/>
-          <w:sz w:val="20"/>
-          <w:szCs w:val="20"/>
-          <w:lang w:val="en-US"/>
-        </w:rPr>
-        <w:t>скорости</w:t>
-      </w:r>
-      <w:proofErr w:type="spellEnd"/>
-    </w:p>
-    <w:p>
-      <w:pPr>
-        <w:widowControl w:val="0"/>
-        <w:autoSpaceDE w:val="0"/>
-        <w:autoSpaceDN w:val="0"/>
-        <w:spacing w:before="57" w:after="0" w:line="240" w:lineRule="auto"/>
-        <w:ind w:right="382"/>
-        <w:outlineLvl w:val="0"/>
-        <w:rPr>
-          <w:rFonts w:ascii="Courier New" w:eastAsia="Times New Roman" w:hAnsi="Courier New" w:cs="Courier New"/>
-          <w:sz w:val="20"/>
-          <w:szCs w:val="20"/>
-          <w:lang w:val="en-US"/>
-        </w:rPr>
-      </w:pPr>
-      <w:r>
-        <w:rPr>
-          <w:rFonts w:ascii="Courier New" w:eastAsia="Times New Roman" w:hAnsi="Courier New" w:cs="Courier New"/>
-          <w:sz w:val="20"/>
-          <w:szCs w:val="20"/>
-          <w:lang w:val="en-US"/>
-        </w:rPr>
-        <w:t xml:space="preserve">            if (</w:t>
-      </w:r>
-      <w:proofErr w:type="gramStart"/>
-      <w:r>
-        <w:rPr>
-          <w:rFonts w:ascii="Courier New" w:eastAsia="Times New Roman" w:hAnsi="Courier New" w:cs="Courier New"/>
-          <w:sz w:val="20"/>
-          <w:szCs w:val="20"/>
-          <w:lang w:val="en-US"/>
-        </w:rPr>
-        <w:t>HIWORD(</w:t>
-      </w:r>
-      <w:proofErr w:type="spellStart"/>
-      <w:proofErr w:type="gramEnd"/>
-      <w:r>
-        <w:rPr>
-          <w:rFonts w:ascii="Courier New" w:eastAsia="Times New Roman" w:hAnsi="Courier New" w:cs="Courier New"/>
-          <w:sz w:val="20"/>
-          <w:szCs w:val="20"/>
-          <w:lang w:val="en-US"/>
-        </w:rPr>
-        <w:t>wParam</w:t>
-      </w:r>
-      <w:proofErr w:type="spellEnd"/>
-      <w:r>
-        <w:rPr>
-          <w:rFonts w:ascii="Courier New" w:eastAsia="Times New Roman" w:hAnsi="Courier New" w:cs="Courier New"/>
-          <w:sz w:val="20"/>
-          <w:szCs w:val="20"/>
-          <w:lang w:val="en-US"/>
-        </w:rPr>
-        <w:t>) == EN_CHANGE)</w:t>
-      </w:r>
-    </w:p>
-    <w:p>
-      <w:pPr>
-        <w:widowControl w:val="0"/>
-        <w:autoSpaceDE w:val="0"/>
-        <w:autoSpaceDN w:val="0"/>
-        <w:spacing w:before="57" w:after="0" w:line="240" w:lineRule="auto"/>
-        <w:ind w:right="382"/>
-        <w:outlineLvl w:val="0"/>
-        <w:rPr>
-          <w:rFonts w:ascii="Courier New" w:eastAsia="Times New Roman" w:hAnsi="Courier New" w:cs="Courier New"/>
-          <w:sz w:val="20"/>
-          <w:szCs w:val="20"/>
-        </w:rPr>
-      </w:pPr>
-      <w:r>
-        <w:rPr>
-          <w:rFonts w:ascii="Courier New" w:eastAsia="Times New Roman" w:hAnsi="Courier New" w:cs="Courier New"/>
-          <w:sz w:val="20"/>
-          <w:szCs w:val="20"/>
-          <w:lang w:val="en-US"/>
+      <w:r>
+        <w:rPr>
+          <w:rFonts w:ascii="Courier New" w:eastAsia="Times New Roman" w:hAnsi="Courier New" w:cs="Courier New"/>
+          <w:sz w:val="20"/>
+          <w:szCs w:val="20"/>
+        </w:rPr>
+        <w:t>стрелке</w:t>
+      </w:r>
+    </w:p>
+    <w:p>
+      <w:pPr>
+        <w:widowControl w:val="0"/>
+        <w:autoSpaceDE w:val="0"/>
+        <w:autoSpaceDN w:val="0"/>
+        <w:spacing w:before="57" w:after="0" w:line="240" w:lineRule="auto"/>
+        <w:ind w:right="382"/>
+        <w:outlineLvl w:val="0"/>
+        <w:rPr>
+          <w:rFonts w:ascii="Courier New" w:eastAsia="Times New Roman" w:hAnsi="Courier New" w:cs="Courier New"/>
+          <w:sz w:val="20"/>
+          <w:szCs w:val="20"/>
+        </w:rPr>
+      </w:pPr>
+      <w:r>
+        <w:rPr>
+          <w:rFonts w:ascii="Courier New" w:eastAsia="Times New Roman" w:hAnsi="Courier New" w:cs="Courier New"/>
+          <w:sz w:val="20"/>
+          <w:szCs w:val="20"/>
         </w:rPr>
         <w:t xml:space="preserve">            </w:t>
       </w:r>
-      <w:r>
-        <w:rPr>
-          <w:rFonts w:ascii="Courier New" w:eastAsia="Times New Roman" w:hAnsi="Courier New" w:cs="Courier New"/>
-          <w:sz w:val="20"/>
-          <w:szCs w:val="20"/>
-        </w:rPr>
-        <w:t>{</w:t>
-      </w:r>
-    </w:p>
-    <w:p>
-      <w:pPr>
-        <w:widowControl w:val="0"/>
-        <w:autoSpaceDE w:val="0"/>
-        <w:autoSpaceDN w:val="0"/>
-        <w:spacing w:before="57" w:after="0" w:line="240" w:lineRule="auto"/>
-        <w:ind w:right="382"/>
-        <w:outlineLvl w:val="0"/>
-        <w:rPr>
-          <w:rFonts w:ascii="Courier New" w:eastAsia="Times New Roman" w:hAnsi="Courier New" w:cs="Courier New"/>
-          <w:sz w:val="20"/>
-          <w:szCs w:val="20"/>
-        </w:rPr>
-      </w:pPr>
-      <w:r>
-        <w:rPr>
-          <w:rFonts w:ascii="Courier New" w:eastAsia="Times New Roman" w:hAnsi="Courier New" w:cs="Courier New"/>
-          <w:sz w:val="20"/>
-          <w:szCs w:val="20"/>
-        </w:rPr>
-        <w:t xml:space="preserve">                // Обработка изменения значения скорости</w:t>
-      </w:r>
-    </w:p>
-    <w:p>
-      <w:pPr>
-        <w:widowControl w:val="0"/>
-        <w:autoSpaceDE w:val="0"/>
-        <w:autoSpaceDN w:val="0"/>
-        <w:spacing w:before="57" w:after="0" w:line="240" w:lineRule="auto"/>
-        <w:ind w:right="382"/>
-        <w:outlineLvl w:val="0"/>
-        <w:rPr>
-          <w:rFonts w:ascii="Courier New" w:eastAsia="Times New Roman" w:hAnsi="Courier New" w:cs="Courier New"/>
-          <w:sz w:val="20"/>
-          <w:szCs w:val="20"/>
-          <w:lang w:val="en-US"/>
-        </w:rPr>
-      </w:pPr>
-      <w:r>
-        <w:rPr>
-          <w:rFonts w:ascii="Courier New" w:eastAsia="Times New Roman" w:hAnsi="Courier New" w:cs="Courier New"/>
-          <w:sz w:val="20"/>
-          <w:szCs w:val="20"/>
-        </w:rPr>
-        <w:t xml:space="preserve">                </w:t>
-      </w:r>
-      <w:r>
-        <w:rPr>
-          <w:rFonts w:ascii="Courier New" w:eastAsia="Times New Roman" w:hAnsi="Courier New" w:cs="Courier New"/>
-          <w:sz w:val="20"/>
-          <w:szCs w:val="20"/>
-          <w:lang w:val="en-US"/>
-        </w:rPr>
-        <w:t>WCHAR</w:t>
-      </w:r>
-      <w:r>
-        <w:rPr>
-          <w:rFonts w:ascii="Courier New" w:eastAsia="Times New Roman" w:hAnsi="Courier New" w:cs="Courier New"/>
-          <w:sz w:val="20"/>
-          <w:szCs w:val="20"/>
-          <w:lang w:val="en-US"/>
-        </w:rPr>
-        <w:t xml:space="preserve"> </w:t>
-      </w:r>
-      <w:proofErr w:type="gramStart"/>
-      <w:r>
-        <w:rPr>
-          <w:rFonts w:ascii="Courier New" w:eastAsia="Times New Roman" w:hAnsi="Courier New" w:cs="Courier New"/>
-          <w:sz w:val="20"/>
-          <w:szCs w:val="20"/>
-          <w:lang w:val="en-US"/>
-        </w:rPr>
-        <w:t>buffer</w:t>
-      </w:r>
-      <w:r>
-        <w:rPr>
-          <w:rFonts w:ascii="Courier New" w:eastAsia="Times New Roman" w:hAnsi="Courier New" w:cs="Courier New"/>
-          <w:sz w:val="20"/>
-          <w:szCs w:val="20"/>
-          <w:lang w:val="en-US"/>
-        </w:rPr>
-        <w:t>[</w:t>
-      </w:r>
-      <w:proofErr w:type="gramEnd"/>
-      <w:r>
-        <w:rPr>
-          <w:rFonts w:ascii="Courier New" w:eastAsia="Times New Roman" w:hAnsi="Courier New" w:cs="Courier New"/>
-          <w:sz w:val="20"/>
-          <w:szCs w:val="20"/>
-          <w:lang w:val="en-US"/>
-        </w:rPr>
-        <w:t>10];</w:t>
-      </w:r>
-    </w:p>
-    <w:p>
-      <w:pPr>
-        <w:widowControl w:val="0"/>
-        <w:autoSpaceDE w:val="0"/>
-        <w:autoSpaceDN w:val="0"/>
-        <w:spacing w:before="57" w:after="0" w:line="240" w:lineRule="auto"/>
-        <w:ind w:right="382"/>
-        <w:outlineLvl w:val="0"/>
-        <w:rPr>
-          <w:rFonts w:ascii="Courier New" w:eastAsia="Times New Roman" w:hAnsi="Courier New" w:cs="Courier New"/>
-          <w:sz w:val="20"/>
-          <w:szCs w:val="20"/>
-          <w:lang w:val="en-US"/>
-        </w:rPr>
-      </w:pPr>
-      <w:r>
-        <w:rPr>
-          <w:rFonts w:ascii="Courier New" w:eastAsia="Times New Roman" w:hAnsi="Courier New" w:cs="Courier New"/>
-          <w:sz w:val="20"/>
-          <w:szCs w:val="20"/>
-          <w:lang w:val="en-US"/>
-        </w:rPr>
-        <w:t xml:space="preserve">                </w:t>
-      </w:r>
-      <w:proofErr w:type="spellStart"/>
-      <w:proofErr w:type="gramStart"/>
-      <w:r>
-        <w:rPr>
-          <w:rFonts w:ascii="Courier New" w:eastAsia="Times New Roman" w:hAnsi="Courier New" w:cs="Courier New"/>
-          <w:sz w:val="20"/>
-          <w:szCs w:val="20"/>
-          <w:lang w:val="en-US"/>
-        </w:rPr>
-        <w:t>GetWindowText</w:t>
-      </w:r>
-      <w:proofErr w:type="spellEnd"/>
-      <w:r>
-        <w:rPr>
-          <w:rFonts w:ascii="Courier New" w:eastAsia="Times New Roman" w:hAnsi="Courier New" w:cs="Courier New"/>
-          <w:sz w:val="20"/>
-          <w:szCs w:val="20"/>
-          <w:lang w:val="en-US"/>
-        </w:rPr>
-        <w:t>(</w:t>
-      </w:r>
-      <w:proofErr w:type="spellStart"/>
-      <w:proofErr w:type="gramEnd"/>
-      <w:r>
-        <w:rPr>
-          <w:rFonts w:ascii="Courier New" w:eastAsia="Times New Roman" w:hAnsi="Courier New" w:cs="Courier New"/>
-          <w:sz w:val="20"/>
-          <w:szCs w:val="20"/>
-          <w:lang w:val="en-US"/>
-        </w:rPr>
-        <w:t>GetDlgItem</w:t>
-      </w:r>
-      <w:proofErr w:type="spellEnd"/>
-      <w:r>
-        <w:rPr>
-          <w:rFonts w:ascii="Courier New" w:eastAsia="Times New Roman" w:hAnsi="Courier New" w:cs="Courier New"/>
-          <w:sz w:val="20"/>
-          <w:szCs w:val="20"/>
-          <w:lang w:val="en-US"/>
-        </w:rPr>
-        <w:t>(</w:t>
-      </w:r>
-      <w:proofErr w:type="spellStart"/>
-      <w:r>
-        <w:rPr>
-          <w:rFonts w:ascii="Courier New" w:eastAsia="Times New Roman" w:hAnsi="Courier New" w:cs="Courier New"/>
-          <w:sz w:val="20"/>
-          <w:szCs w:val="20"/>
-          <w:lang w:val="en-US"/>
-        </w:rPr>
-        <w:t>hWnd</w:t>
-      </w:r>
-      <w:proofErr w:type="spellEnd"/>
-      <w:r>
-        <w:rPr>
-          <w:rFonts w:ascii="Courier New" w:eastAsia="Times New Roman" w:hAnsi="Courier New" w:cs="Courier New"/>
-          <w:sz w:val="20"/>
-          <w:szCs w:val="20"/>
-          <w:lang w:val="en-US"/>
-        </w:rPr>
-        <w:t>, 105), buffer, 10);</w:t>
-      </w:r>
-    </w:p>
-    <w:p>
-      <w:pPr>
-        <w:widowControl w:val="0"/>
-        <w:autoSpaceDE w:val="0"/>
-        <w:autoSpaceDN w:val="0"/>
-        <w:spacing w:before="57" w:after="0" w:line="240" w:lineRule="auto"/>
-        <w:ind w:right="382"/>
-        <w:outlineLvl w:val="0"/>
-        <w:rPr>
-          <w:rFonts w:ascii="Courier New" w:eastAsia="Times New Roman" w:hAnsi="Courier New" w:cs="Courier New"/>
-          <w:sz w:val="20"/>
-          <w:szCs w:val="20"/>
-          <w:lang w:val="en-US"/>
-        </w:rPr>
-      </w:pPr>
-      <w:r>
-        <w:rPr>
-          <w:rFonts w:ascii="Courier New" w:eastAsia="Times New Roman" w:hAnsi="Courier New" w:cs="Courier New"/>
-          <w:sz w:val="20"/>
-          <w:szCs w:val="20"/>
-          <w:lang w:val="en-US"/>
-        </w:rPr>
-        <w:t xml:space="preserve">                </w:t>
-      </w:r>
-      <w:proofErr w:type="spellStart"/>
-      <w:r>
-        <w:rPr>
-          <w:rFonts w:ascii="Courier New" w:eastAsia="Times New Roman" w:hAnsi="Courier New" w:cs="Courier New"/>
-          <w:sz w:val="20"/>
-          <w:szCs w:val="20"/>
-          <w:lang w:val="en-US"/>
-        </w:rPr>
-        <w:t>g_speed</w:t>
-      </w:r>
-      <w:proofErr w:type="spellEnd"/>
-      <w:r>
-        <w:rPr>
-          <w:rFonts w:ascii="Courier New" w:eastAsia="Times New Roman" w:hAnsi="Courier New" w:cs="Courier New"/>
-          <w:sz w:val="20"/>
-          <w:szCs w:val="20"/>
-          <w:lang w:val="en-US"/>
-        </w:rPr>
-        <w:t xml:space="preserve"> = _</w:t>
-      </w:r>
-      <w:proofErr w:type="spellStart"/>
-      <w:r>
-        <w:rPr>
-          <w:rFonts w:ascii="Courier New" w:eastAsia="Times New Roman" w:hAnsi="Courier New" w:cs="Courier New"/>
-          <w:sz w:val="20"/>
-          <w:szCs w:val="20"/>
-          <w:lang w:val="en-US"/>
-        </w:rPr>
-        <w:t>wtoi</w:t>
-      </w:r>
-      <w:proofErr w:type="spellEnd"/>
-      <w:r>
-        <w:rPr>
-          <w:rFonts w:ascii="Courier New" w:eastAsia="Times New Roman" w:hAnsi="Courier New" w:cs="Courier New"/>
-          <w:sz w:val="20"/>
-          <w:szCs w:val="20"/>
-          <w:lang w:val="en-US"/>
-        </w:rPr>
-        <w:t>(buffer);</w:t>
-      </w:r>
-    </w:p>
-    <w:p>
-      <w:pPr>
-        <w:widowControl w:val="0"/>
-        <w:autoSpaceDE w:val="0"/>
-        <w:autoSpaceDN w:val="0"/>
-        <w:spacing w:before="57" w:after="0" w:line="240" w:lineRule="auto"/>
-        <w:ind w:right="382"/>
-        <w:outlineLvl w:val="0"/>
-        <w:rPr>
-          <w:rFonts w:ascii="Courier New" w:eastAsia="Times New Roman" w:hAnsi="Courier New" w:cs="Courier New"/>
-          <w:sz w:val="20"/>
-          <w:szCs w:val="20"/>
-          <w:lang w:val="en-US"/>
-        </w:rPr>
-      </w:pPr>
-      <w:r>
-        <w:rPr>
-          <w:rFonts w:ascii="Courier New" w:eastAsia="Times New Roman" w:hAnsi="Courier New" w:cs="Courier New"/>
-          <w:sz w:val="20"/>
-          <w:szCs w:val="20"/>
-          <w:lang w:val="en-US"/>
-        </w:rPr>
-        <w:t xml:space="preserve">            }</w:t>
-      </w:r>
-    </w:p>
-    <w:p>
-      <w:pPr>
-        <w:widowControl w:val="0"/>
-        <w:autoSpaceDE w:val="0"/>
-        <w:autoSpaceDN w:val="0"/>
-        <w:spacing w:before="57" w:after="0" w:line="240" w:lineRule="auto"/>
-        <w:ind w:right="382"/>
-        <w:outlineLvl w:val="0"/>
-        <w:rPr>
-          <w:rFonts w:ascii="Courier New" w:eastAsia="Times New Roman" w:hAnsi="Courier New" w:cs="Courier New"/>
-          <w:sz w:val="20"/>
-          <w:szCs w:val="20"/>
-          <w:lang w:val="en-US"/>
-        </w:rPr>
-      </w:pPr>
-      <w:r>
-        <w:rPr>
-          <w:rFonts w:ascii="Courier New" w:eastAsia="Times New Roman" w:hAnsi="Courier New" w:cs="Courier New"/>
-          <w:sz w:val="20"/>
-          <w:szCs w:val="20"/>
-          <w:lang w:val="en-US"/>
-        </w:rPr>
-        <w:t xml:space="preserve">            break;</w:t>
-      </w:r>
-    </w:p>
-    <w:p>
-      <w:pPr>
-        <w:widowControl w:val="0"/>
-        <w:autoSpaceDE w:val="0"/>
-        <w:autoSpaceDN w:val="0"/>
-        <w:spacing w:before="57" w:after="0" w:line="240" w:lineRule="auto"/>
-        <w:ind w:right="382"/>
-        <w:outlineLvl w:val="0"/>
-        <w:rPr>
-          <w:rFonts w:ascii="Courier New" w:eastAsia="Times New Roman" w:hAnsi="Courier New" w:cs="Courier New"/>
-          <w:sz w:val="20"/>
-          <w:szCs w:val="20"/>
-          <w:lang w:val="en-US"/>
-        </w:rPr>
-      </w:pPr>
-      <w:r>
-        <w:rPr>
-          <w:rFonts w:ascii="Courier New" w:eastAsia="Times New Roman" w:hAnsi="Courier New" w:cs="Courier New"/>
-          <w:sz w:val="20"/>
-          <w:szCs w:val="20"/>
-          <w:lang w:val="en-US"/>
-        </w:rPr>
-        <w:t xml:space="preserve">        case 201: // </w:t>
-      </w:r>
-      <w:proofErr w:type="spellStart"/>
-      <w:r>
-        <w:rPr>
-          <w:rFonts w:ascii="Courier New" w:eastAsia="Times New Roman" w:hAnsi="Courier New" w:cs="Courier New"/>
-          <w:sz w:val="20"/>
-          <w:szCs w:val="20"/>
-          <w:lang w:val="en-US"/>
-        </w:rPr>
-        <w:t>Круг</w:t>
-      </w:r>
-      <w:proofErr w:type="spellEnd"/>
-    </w:p>
-    <w:p>
-      <w:pPr>
-        <w:widowControl w:val="0"/>
-        <w:autoSpaceDE w:val="0"/>
-        <w:autoSpaceDN w:val="0"/>
-        <w:spacing w:before="57" w:after="0" w:line="240" w:lineRule="auto"/>
-        <w:ind w:right="382"/>
-        <w:outlineLvl w:val="0"/>
-        <w:rPr>
-          <w:rFonts w:ascii="Courier New" w:eastAsia="Times New Roman" w:hAnsi="Courier New" w:cs="Courier New"/>
-          <w:sz w:val="20"/>
-          <w:szCs w:val="20"/>
-          <w:lang w:val="en-US"/>
-        </w:rPr>
-      </w:pPr>
-      <w:r>
-        <w:rPr>
-          <w:rFonts w:ascii="Courier New" w:eastAsia="Times New Roman" w:hAnsi="Courier New" w:cs="Courier New"/>
-          <w:sz w:val="20"/>
-          <w:szCs w:val="20"/>
-          <w:lang w:val="en-US"/>
-        </w:rPr>
-        <w:t xml:space="preserve">            </w:t>
-      </w:r>
-      <w:proofErr w:type="spellStart"/>
-      <w:r>
-        <w:rPr>
-          <w:rFonts w:ascii="Courier New" w:eastAsia="Times New Roman" w:hAnsi="Courier New" w:cs="Courier New"/>
-          <w:sz w:val="20"/>
-          <w:szCs w:val="20"/>
-          <w:lang w:val="en-US"/>
-        </w:rPr>
-        <w:t>g_selectedShape</w:t>
-      </w:r>
-      <w:proofErr w:type="spellEnd"/>
-      <w:r>
-        <w:rPr>
-          <w:rFonts w:ascii="Courier New" w:eastAsia="Times New Roman" w:hAnsi="Courier New" w:cs="Courier New"/>
-          <w:sz w:val="20"/>
-          <w:szCs w:val="20"/>
-          <w:lang w:val="en-US"/>
-        </w:rPr>
-        <w:t xml:space="preserve"> = 0;</w:t>
-      </w:r>
-    </w:p>
-    <w:p>
-      <w:pPr>
-        <w:widowControl w:val="0"/>
-        <w:autoSpaceDE w:val="0"/>
-        <w:autoSpaceDN w:val="0"/>
-        <w:spacing w:before="57" w:after="0" w:line="240" w:lineRule="auto"/>
-        <w:ind w:right="382"/>
-        <w:outlineLvl w:val="0"/>
-        <w:rPr>
-          <w:rFonts w:ascii="Courier New" w:eastAsia="Times New Roman" w:hAnsi="Courier New" w:cs="Courier New"/>
-          <w:sz w:val="20"/>
-          <w:szCs w:val="20"/>
-          <w:lang w:val="en-US"/>
-        </w:rPr>
-      </w:pPr>
-      <w:r>
-        <w:rPr>
-          <w:rFonts w:ascii="Courier New" w:eastAsia="Times New Roman" w:hAnsi="Courier New" w:cs="Courier New"/>
-          <w:sz w:val="20"/>
-          <w:szCs w:val="20"/>
-          <w:lang w:val="en-US"/>
-        </w:rPr>
-        <w:t xml:space="preserve">            break;</w:t>
-      </w:r>
-    </w:p>
-    <w:p>
-      <w:pPr>
-        <w:widowControl w:val="0"/>
-        <w:autoSpaceDE w:val="0"/>
-        <w:autoSpaceDN w:val="0"/>
-        <w:spacing w:before="57" w:after="0" w:line="240" w:lineRule="auto"/>
-        <w:ind w:right="382"/>
-        <w:outlineLvl w:val="0"/>
-        <w:rPr>
-          <w:rFonts w:ascii="Courier New" w:eastAsia="Times New Roman" w:hAnsi="Courier New" w:cs="Courier New"/>
-          <w:sz w:val="20"/>
-          <w:szCs w:val="20"/>
-          <w:lang w:val="en-US"/>
-        </w:rPr>
-      </w:pPr>
-      <w:r>
-        <w:rPr>
-          <w:rFonts w:ascii="Courier New" w:eastAsia="Times New Roman" w:hAnsi="Courier New" w:cs="Courier New"/>
-          <w:sz w:val="20"/>
-          <w:szCs w:val="20"/>
-          <w:lang w:val="en-US"/>
-        </w:rPr>
-        <w:t xml:space="preserve">        case 202: // </w:t>
-      </w:r>
-      <w:proofErr w:type="spellStart"/>
-      <w:r>
-        <w:rPr>
-          <w:rFonts w:ascii="Courier New" w:eastAsia="Times New Roman" w:hAnsi="Courier New" w:cs="Courier New"/>
-          <w:sz w:val="20"/>
-          <w:szCs w:val="20"/>
-          <w:lang w:val="en-US"/>
-        </w:rPr>
-        <w:t>Квадрат</w:t>
-      </w:r>
-      <w:proofErr w:type="spellEnd"/>
-    </w:p>
-    <w:p>
-      <w:pPr>
-        <w:widowControl w:val="0"/>
-        <w:autoSpaceDE w:val="0"/>
-        <w:autoSpaceDN w:val="0"/>
-        <w:spacing w:before="57" w:after="0" w:line="240" w:lineRule="auto"/>
-        <w:ind w:right="382"/>
-        <w:outlineLvl w:val="0"/>
-        <w:rPr>
-          <w:rFonts w:ascii="Courier New" w:eastAsia="Times New Roman" w:hAnsi="Courier New" w:cs="Courier New"/>
-          <w:sz w:val="20"/>
-          <w:szCs w:val="20"/>
-          <w:lang w:val="en-US"/>
-        </w:rPr>
-      </w:pPr>
-      <w:r>
-        <w:rPr>
-          <w:rFonts w:ascii="Courier New" w:eastAsia="Times New Roman" w:hAnsi="Courier New" w:cs="Courier New"/>
-          <w:sz w:val="20"/>
-          <w:szCs w:val="20"/>
-          <w:lang w:val="en-US"/>
-        </w:rPr>
-        <w:t xml:space="preserve">            </w:t>
-      </w:r>
-      <w:proofErr w:type="spellStart"/>
-      <w:r>
-        <w:rPr>
-          <w:rFonts w:ascii="Courier New" w:eastAsia="Times New Roman" w:hAnsi="Courier New" w:cs="Courier New"/>
-          <w:sz w:val="20"/>
-          <w:szCs w:val="20"/>
-          <w:lang w:val="en-US"/>
-        </w:rPr>
-        <w:t>g_selectedShape</w:t>
-      </w:r>
-      <w:proofErr w:type="spellEnd"/>
-      <w:r>
-        <w:rPr>
-          <w:rFonts w:ascii="Courier New" w:eastAsia="Times New Roman" w:hAnsi="Courier New" w:cs="Courier New"/>
-          <w:sz w:val="20"/>
-          <w:szCs w:val="20"/>
-          <w:lang w:val="en-US"/>
-        </w:rPr>
-        <w:t xml:space="preserve"> = 1;</w:t>
-      </w:r>
-    </w:p>
-    <w:p>
-      <w:pPr>
-        <w:widowControl w:val="0"/>
-        <w:autoSpaceDE w:val="0"/>
-        <w:autoSpaceDN w:val="0"/>
-        <w:spacing w:before="57" w:after="0" w:line="240" w:lineRule="auto"/>
-        <w:ind w:right="382"/>
-        <w:outlineLvl w:val="0"/>
-        <w:rPr>
-          <w:rFonts w:ascii="Courier New" w:eastAsia="Times New Roman" w:hAnsi="Courier New" w:cs="Courier New"/>
-          <w:sz w:val="20"/>
-          <w:szCs w:val="20"/>
-          <w:lang w:val="en-US"/>
-        </w:rPr>
-      </w:pPr>
-      <w:r>
-        <w:rPr>
-          <w:rFonts w:ascii="Courier New" w:eastAsia="Times New Roman" w:hAnsi="Courier New" w:cs="Courier New"/>
-          <w:sz w:val="20"/>
-          <w:szCs w:val="20"/>
-          <w:lang w:val="en-US"/>
-        </w:rPr>
-        <w:t xml:space="preserve">            break;</w:t>
-      </w:r>
-    </w:p>
-    <w:p>
-      <w:pPr>
-        <w:widowControl w:val="0"/>
-        <w:autoSpaceDE w:val="0"/>
-        <w:autoSpaceDN w:val="0"/>
-        <w:spacing w:before="57" w:after="0" w:line="240" w:lineRule="auto"/>
-        <w:ind w:right="382"/>
-        <w:outlineLvl w:val="0"/>
-        <w:rPr>
-          <w:rFonts w:ascii="Courier New" w:eastAsia="Times New Roman" w:hAnsi="Courier New" w:cs="Courier New"/>
-          <w:sz w:val="20"/>
-          <w:szCs w:val="20"/>
-        </w:rPr>
-      </w:pPr>
-      <w:r>
-        <w:rPr>
-          <w:rFonts w:ascii="Courier New" w:eastAsia="Times New Roman" w:hAnsi="Courier New" w:cs="Courier New"/>
-          <w:sz w:val="20"/>
-          <w:szCs w:val="20"/>
-          <w:lang w:val="en-US"/>
-        </w:rPr>
-        <w:t xml:space="preserve">        case</w:t>
-      </w:r>
-      <w:r>
-        <w:rPr>
-          <w:rFonts w:ascii="Courier New" w:eastAsia="Times New Roman" w:hAnsi="Courier New" w:cs="Courier New"/>
-          <w:sz w:val="20"/>
-          <w:szCs w:val="20"/>
-        </w:rPr>
-        <w:t xml:space="preserve"> 203: // По часовой стрелке</w:t>
-      </w:r>
-    </w:p>
-    <w:p>
-      <w:pPr>
-        <w:widowControl w:val="0"/>
-        <w:autoSpaceDE w:val="0"/>
-        <w:autoSpaceDN w:val="0"/>
-        <w:spacing w:before="57" w:after="0" w:line="240" w:lineRule="auto"/>
-        <w:ind w:right="382"/>
-        <w:outlineLvl w:val="0"/>
-        <w:rPr>
-          <w:rFonts w:ascii="Courier New" w:eastAsia="Times New Roman" w:hAnsi="Courier New" w:cs="Courier New"/>
-          <w:sz w:val="20"/>
-          <w:szCs w:val="20"/>
-        </w:rPr>
-      </w:pPr>
-      <w:r>
-        <w:rPr>
-          <w:rFonts w:ascii="Courier New" w:eastAsia="Times New Roman" w:hAnsi="Courier New" w:cs="Courier New"/>
-          <w:sz w:val="20"/>
-          <w:szCs w:val="20"/>
-        </w:rPr>
-        <w:t xml:space="preserve">            </w:t>
-      </w:r>
+      <w:proofErr w:type="spellStart"/>
       <w:r>
         <w:rPr>
           <w:rFonts w:ascii="Courier New" w:eastAsia="Times New Roman" w:hAnsi="Courier New" w:cs="Courier New"/>
@@ -20017,6 +20142,7 @@
         </w:rPr>
         <w:t>g</w:t>
       </w:r>
+      <w:proofErr w:type="spellEnd"/>
       <w:r>
         <w:rPr>
           <w:rFonts w:ascii="Courier New" w:eastAsia="Times New Roman" w:hAnsi="Courier New" w:cs="Courier New"/>
@@ -20025,6 +20151,7 @@
         </w:rPr>
         <w:t>_</w:t>
       </w:r>
+      <w:proofErr w:type="spellStart"/>
       <w:r>
         <w:rPr>
           <w:rFonts w:ascii="Courier New" w:eastAsia="Times New Roman" w:hAnsi="Courier New" w:cs="Courier New"/>
@@ -20034,6 +20161,7 @@
         </w:rPr>
         <w:t>clockwise</w:t>
       </w:r>
+      <w:proofErr w:type="spellEnd"/>
       <w:r>
         <w:rPr>
           <w:rFonts w:ascii="Courier New" w:eastAsia="Times New Roman" w:hAnsi="Courier New" w:cs="Courier New"/>
@@ -23059,7 +23187,7 @@
         <v:path o:extrusionok="f" gradientshapeok="t" o:connecttype="rect"/>
         <o:lock v:ext="edit" aspectratio="t"/>
       </v:shapetype>
-      <v:shape id="_x0000_i1054" type="#_x0000_t75" style="width:11.15pt;height:11.15pt" o:bullet="t">
+      <v:shape id="_x0000_i1031" type="#_x0000_t75" style="width:12pt;height:12pt" o:bullet="t">
         <v:imagedata r:id="rId1" o:title="msoA0AB"/>
       </v:shape>
     </w:pict>
@@ -24778,7 +24906,7 @@
 </file>
 
 <file path=customXml/itemProps1.xml><?xml version="1.0" encoding="utf-8"?>
-<ds:datastoreItem xmlns:ds="http://schemas.openxmlformats.org/officeDocument/2006/customXml" ds:itemID="{EAD6839D-2F3E-4CAA-B1F1-73D699B43F6D}">
+<ds:datastoreItem xmlns:ds="http://schemas.openxmlformats.org/officeDocument/2006/customXml" ds:itemID="{5525A913-15AB-45E9-9374-2B05750725CC}">
   <ds:schemaRefs>
     <ds:schemaRef ds:uri="http://schemas.openxmlformats.org/officeDocument/2006/bibliography"/>
   </ds:schemaRefs>
